--- a/doc/SSIM.docx
+++ b/doc/SSIM.docx
@@ -51,30 +51,14 @@
         <w:t>（</w:t>
       </w:r>
       <w:r>
-        <w:t>StarShore</w:t>
-      </w:r>
-      <w:proofErr w:type="gramStart"/>
-      <w:r>
-        <w:t>’</w:t>
-      </w:r>
-      <w:proofErr w:type="gramEnd"/>
-      <w:r>
-        <w:t>s Network Formwork</w:t>
-      </w:r>
-      <w:r>
-        <w:rPr>
-          <w:rFonts w:hint="eastAsia"/>
-        </w:rPr>
-        <w:t>）之上，协议</w:t>
-      </w:r>
-      <w:proofErr w:type="gramStart"/>
-      <w:r>
-        <w:rPr>
-          <w:rFonts w:hint="eastAsia"/>
-        </w:rPr>
-        <w:t>号采用</w:t>
-      </w:r>
-      <w:proofErr w:type="gramEnd"/>
+        <w:t>StarShore’s Network Formwork</w:t>
+      </w:r>
+      <w:r>
+        <w:rPr>
+          <w:rFonts w:hint="eastAsia"/>
+        </w:rPr>
+        <w:t>）之上，协议号采用</w:t>
+      </w:r>
       <w:r>
         <w:rPr>
           <w:rFonts w:hint="eastAsia"/>
@@ -193,18 +177,74 @@
         <w:pStyle w:val="2"/>
         <w:numPr>
           <w:ilvl w:val="0"/>
-          <w:numId w:val="2"/>
+          <w:numId w:val="4"/>
         </w:numPr>
       </w:pPr>
       <w:r>
         <w:rPr>
           <w:rFonts w:hint="eastAsia"/>
         </w:rPr>
-        <w:t>消息</w:t>
+        <w:t>版本号</w:t>
       </w:r>
     </w:p>
     <w:p>
       <w:pPr>
+        <w:ind w:left="420"/>
+      </w:pPr>
+      <w:r>
+        <w:rPr>
+          <w:rFonts w:hint="eastAsia"/>
+        </w:rPr>
+        <w:t>目前版本为</w:t>
+      </w:r>
+      <w:r>
+        <w:rPr>
+          <w:rFonts w:hint="eastAsia"/>
+        </w:rPr>
+        <w:t>0x00</w:t>
+      </w:r>
+      <w:r>
+        <w:rPr>
+          <w:rFonts w:hint="eastAsia"/>
+        </w:rPr>
+        <w:t>，不对消息</w:t>
+      </w:r>
+      <w:r>
+        <w:rPr>
+          <w:rFonts w:hint="eastAsia"/>
+        </w:rPr>
+        <w:t>的起始地址和目的地址</w:t>
+      </w:r>
+      <w:r>
+        <w:rPr>
+          <w:rFonts w:hint="eastAsia"/>
+        </w:rPr>
+        <w:t>进行加密</w:t>
+      </w:r>
+      <w:r>
+        <w:rPr>
+          <w:rFonts w:hint="eastAsia"/>
+        </w:rPr>
+        <w:t>，但加密消息正文</w:t>
+      </w:r>
+    </w:p>
+    <w:p>
+      <w:pPr>
+        <w:pStyle w:val="2"/>
+        <w:numPr>
+          <w:ilvl w:val="0"/>
+          <w:numId w:val="4"/>
+        </w:numPr>
+      </w:pPr>
+      <w:r>
+        <w:rPr>
+          <w:rFonts w:hint="eastAsia"/>
+        </w:rPr>
+        <w:t>协议正文</w:t>
+      </w:r>
+    </w:p>
+    <w:p>
+      <w:pPr>
         <w:ind w:firstLine="420"/>
       </w:pPr>
       <w:r>
@@ -217,7 +257,7 @@
         <w:rPr>
           <w:rFonts w:hint="eastAsia"/>
         </w:rPr>
-        <w:t>4</w:t>
+        <w:t>8</w:t>
       </w:r>
       <w:r>
         <w:rPr>
@@ -236,47 +276,62 @@
       <w:tblPr>
         <w:tblStyle w:val="af4"/>
         <w:tblW w:w="0" w:type="auto"/>
+        <w:tblLayout w:type="fixed"/>
         <w:tblLook w:val="04A0" w:firstRow="1" w:lastRow="0" w:firstColumn="1" w:lastColumn="0" w:noHBand="0" w:noVBand="1"/>
       </w:tblPr>
       <w:tblGrid>
-        <w:gridCol w:w="8296"/>
+        <w:gridCol w:w="4148"/>
+        <w:gridCol w:w="4148"/>
       </w:tblGrid>
       <w:tr>
         <w:tc>
           <w:tcPr>
-            <w:tcW w:w="8296" w:type="dxa"/>
-            <w:vAlign w:val="center"/>
-          </w:tcPr>
-          <w:p>
-            <w:pPr>
-              <w:jc w:val="center"/>
-              <w:rPr>
-                <w:rFonts w:hint="eastAsia"/>
-              </w:rPr>
-            </w:pPr>
-            <w:r>
-              <w:rPr>
-                <w:rFonts w:hint="eastAsia"/>
-              </w:rPr>
-              <w:t>消息</w:t>
-            </w:r>
-            <w:r>
-              <w:rPr>
-                <w:rFonts w:hint="eastAsia"/>
-              </w:rPr>
-              <w:t>类型</w:t>
-            </w:r>
-            <w:r>
-              <w:rPr>
-                <w:rFonts w:hint="eastAsia"/>
-              </w:rPr>
-              <w:t>（</w:t>
+            <w:tcW w:w="4148" w:type="dxa"/>
+            <w:vAlign w:val="center"/>
+          </w:tcPr>
+          <w:p>
+            <w:pPr>
+              <w:jc w:val="center"/>
+            </w:pPr>
+            <w:r>
+              <w:rPr>
+                <w:rFonts w:hint="eastAsia"/>
+              </w:rPr>
+              <w:t>消息类型（</w:t>
             </w:r>
             <w:r>
               <w:rPr>
                 <w:rFonts w:hint="eastAsia"/>
               </w:rPr>
               <w:t>subtype</w:t>
+            </w:r>
+            <w:r>
+              <w:rPr>
+                <w:rFonts w:hint="eastAsia"/>
+              </w:rPr>
+              <w:t>）</w:t>
+            </w:r>
+          </w:p>
+        </w:tc>
+        <w:tc>
+          <w:tcPr>
+            <w:tcW w:w="4148" w:type="dxa"/>
+          </w:tcPr>
+          <w:p>
+            <w:pPr>
+              <w:jc w:val="center"/>
+            </w:pPr>
+            <w:r>
+              <w:rPr>
+                <w:rFonts w:hint="eastAsia"/>
+              </w:rPr>
+              <w:t>错误码（</w:t>
+            </w:r>
+            <w:r>
+              <w:rPr>
+                <w:rFonts w:hint="eastAsia"/>
+              </w:rPr>
+              <w:t>ss_err</w:t>
             </w:r>
             <w:r>
               <w:rPr>
@@ -291,80 +346,8 @@
         <w:tc>
           <w:tcPr>
             <w:tcW w:w="8296" w:type="dxa"/>
-            <w:vAlign w:val="center"/>
-          </w:tcPr>
-          <w:p>
-            <w:pPr>
-              <w:jc w:val="center"/>
-              <w:rPr>
-                <w:rFonts w:hint="eastAsia"/>
-              </w:rPr>
-            </w:pPr>
-            <w:r>
-              <w:rPr>
-                <w:rFonts w:hint="eastAsia"/>
-              </w:rPr>
-              <w:t>错误码</w:t>
-            </w:r>
-            <w:r>
-              <w:rPr>
-                <w:rFonts w:hint="eastAsia"/>
-              </w:rPr>
-              <w:t>（</w:t>
-            </w:r>
-            <w:r>
-              <w:rPr>
-                <w:rFonts w:hint="eastAsia"/>
-              </w:rPr>
-              <w:t>ss</w:t>
-            </w:r>
-            <w:r>
-              <w:rPr>
-                <w:rFonts w:hint="eastAsia"/>
-              </w:rPr>
-              <w:t>_err</w:t>
-            </w:r>
-            <w:r>
-              <w:rPr>
-                <w:rFonts w:hint="eastAsia"/>
-              </w:rPr>
-              <w:t>）</w:t>
-            </w:r>
-          </w:p>
-        </w:tc>
-      </w:tr>
-      <w:tr>
-        <w:tc>
-          <w:tcPr>
-            <w:tcW w:w="8296" w:type="dxa"/>
-            <w:vAlign w:val="center"/>
-          </w:tcPr>
-          <w:p>
-            <w:pPr>
-              <w:jc w:val="center"/>
-            </w:pPr>
-            <w:r>
-              <w:rPr>
-                <w:rFonts w:hint="eastAsia"/>
-              </w:rPr>
-              <w:t>用户标识（</w:t>
-            </w:r>
-            <w:r>
-              <w:t>refid</w:t>
-            </w:r>
-            <w:r>
-              <w:rPr>
-                <w:rFonts w:hint="eastAsia"/>
-              </w:rPr>
-              <w:t>)</w:t>
-            </w:r>
-          </w:p>
-        </w:tc>
-      </w:tr>
-      <w:tr>
-        <w:tc>
-          <w:tcPr>
-            <w:tcW w:w="8296" w:type="dxa"/>
+            <w:gridSpan w:val="2"/>
+            <w:shd w:val="clear" w:color="auto" w:fill="auto"/>
             <w:vAlign w:val="center"/>
           </w:tcPr>
           <w:p>
@@ -396,23 +379,18 @@
         <w:tc>
           <w:tcPr>
             <w:tcW w:w="8296" w:type="dxa"/>
-            <w:vAlign w:val="center"/>
-          </w:tcPr>
-          <w:p>
-            <w:pPr>
-              <w:jc w:val="center"/>
-            </w:pPr>
-            <w:r>
-              <w:rPr>
-                <w:rFonts w:hint="eastAsia"/>
-              </w:rPr>
-              <w:t>非公共信息</w:t>
-            </w:r>
-            <w:r>
-              <w:rPr>
-                <w:rFonts w:hint="eastAsia"/>
-              </w:rPr>
-              <w:t>（</w:t>
+            <w:gridSpan w:val="2"/>
+            <w:vAlign w:val="center"/>
+          </w:tcPr>
+          <w:p>
+            <w:pPr>
+              <w:jc w:val="center"/>
+            </w:pPr>
+            <w:r>
+              <w:rPr>
+                <w:rFonts w:hint="eastAsia"/>
+              </w:rPr>
+              <w:t>非公共信息（</w:t>
             </w:r>
             <w:r>
               <w:rPr>
@@ -424,7 +402,15 @@
               <w:rPr>
                 <w:rFonts w:hint="eastAsia"/>
               </w:rPr>
-              <w:t>）</w:t>
+              <w:t>，具体内容参考）</w:t>
+            </w:r>
+          </w:p>
+          <w:p>
+            <w:pPr>
+              <w:jc w:val="center"/>
+            </w:pPr>
+            <w:r>
+              <w:t>……</w:t>
             </w:r>
           </w:p>
         </w:tc>
@@ -516,21 +502,7 @@
         <w:rPr>
           <w:rFonts w:hint="eastAsia"/>
         </w:rPr>
-        <w:t>标识，服务</w:t>
-      </w:r>
-      <w:proofErr w:type="gramStart"/>
-      <w:r>
-        <w:rPr>
-          <w:rFonts w:hint="eastAsia"/>
-        </w:rPr>
-        <w:t>端用于</w:t>
-      </w:r>
-      <w:proofErr w:type="gramEnd"/>
-      <w:r>
-        <w:rPr>
-          <w:rFonts w:hint="eastAsia"/>
-        </w:rPr>
-        <w:t>唯一标识一个</w:t>
+        <w:t>标识，服务端用于唯一标识一个</w:t>
       </w:r>
       <w:r>
         <w:rPr>
@@ -610,9 +582,6 @@
     <w:p>
       <w:pPr>
         <w:ind w:firstLine="420"/>
-        <w:rPr>
-          <w:rFonts w:hint="eastAsia"/>
-        </w:rPr>
       </w:pPr>
       <w:r>
         <w:rPr>
@@ -838,13 +807,13 @@
               <w:cnfStyle w:val="000000000000" w:firstRow="0" w:lastRow="0" w:firstColumn="0" w:lastColumn="0" w:oddVBand="0" w:evenVBand="0" w:oddHBand="0" w:evenHBand="0" w:firstRowFirstColumn="0" w:firstRowLastColumn="0" w:lastRowFirstColumn="0" w:lastRowLastColumn="0"/>
             </w:pPr>
             <w:r>
-              <w:t>M</w:t>
-            </w:r>
-            <w:r>
-              <w:rPr>
-                <w:rFonts w:hint="eastAsia"/>
-              </w:rPr>
-              <w:t>D5</w:t>
+              <w:t>S</w:t>
+            </w:r>
+            <w:r>
+              <w:rPr>
+                <w:rFonts w:hint="eastAsia"/>
+              </w:rPr>
+              <w:t>ha512</w:t>
             </w:r>
             <w:r>
               <w:rPr>
@@ -877,6 +846,53 @@
           <w:rFonts w:hint="eastAsia"/>
         </w:rPr>
         <w:t>，在本次连接期间有效；登陆失败返回相应的错误码。</w:t>
+      </w:r>
+    </w:p>
+    <w:p>
+      <w:pPr>
+        <w:ind w:firstLine="420"/>
+      </w:pPr>
+      <w:r>
+        <w:rPr>
+          <w:rFonts w:hint="eastAsia"/>
+        </w:rPr>
+        <w:t>关于校验：</w:t>
+      </w:r>
+      <w:r>
+        <w:rPr>
+          <w:rFonts w:hint="eastAsia"/>
+        </w:rPr>
+        <w:t>服务端负责校验整个</w:t>
+      </w:r>
+      <w:r>
+        <w:rPr>
+          <w:rFonts w:hint="eastAsia"/>
+        </w:rPr>
+        <w:t>会话</w:t>
+      </w:r>
+      <w:r>
+        <w:rPr>
+          <w:rFonts w:hint="eastAsia"/>
+        </w:rPr>
+        <w:t>中的</w:t>
+      </w:r>
+      <w:r>
+        <w:rPr>
+          <w:rFonts w:hint="eastAsia"/>
+        </w:rPr>
+        <w:t>refid</w:t>
+      </w:r>
+      <w:r>
+        <w:rPr>
+          <w:rFonts w:hint="eastAsia"/>
+        </w:rPr>
+        <w:t>以确保客户端可信</w:t>
+      </w:r>
+      <w:r>
+        <w:rPr>
+          <w:rFonts w:hint="eastAsia"/>
+        </w:rPr>
+        <w:t>。</w:t>
       </w:r>
     </w:p>
     <w:p>
@@ -897,9 +913,6 @@
     <w:p>
       <w:pPr>
         <w:ind w:left="420"/>
-        <w:rPr>
-          <w:rFonts w:hint="eastAsia"/>
-        </w:rPr>
       </w:pPr>
       <w:r>
         <w:rPr>
@@ -1070,7 +1083,7 @@
               <w:rPr>
                 <w:rFonts w:hint="eastAsia"/>
               </w:rPr>
-              <w:t>消息发起用户名</w:t>
+              <w:t>消息发起用户或群组标识</w:t>
             </w:r>
           </w:p>
         </w:tc>
@@ -1135,7 +1148,19 @@
               <w:rPr>
                 <w:rFonts w:hint="eastAsia"/>
               </w:rPr>
-              <w:t>用户名</w:t>
+              <w:t>用户</w:t>
+            </w:r>
+            <w:r>
+              <w:rPr>
+                <w:rFonts w:hint="eastAsia"/>
+              </w:rPr>
+              <w:t>或群组</w:t>
+            </w:r>
+            <w:r>
+              <w:rPr>
+                <w:rFonts w:hint="eastAsia"/>
+              </w:rPr>
+              <w:t>标识</w:t>
             </w:r>
           </w:p>
         </w:tc>
@@ -1154,14 +1179,12 @@
             <w:pPr>
               <w:jc w:val="center"/>
             </w:pPr>
-            <w:proofErr w:type="spellStart"/>
             <w:r>
               <w:rPr>
                 <w:rFonts w:hint="eastAsia"/>
               </w:rPr>
               <w:t>MsgType</w:t>
             </w:r>
-            <w:proofErr w:type="spellEnd"/>
           </w:p>
         </w:tc>
         <w:tc>
@@ -1200,9 +1223,6 @@
             <w:pPr>
               <w:jc w:val="center"/>
               <w:cnfStyle w:val="000000100000" w:firstRow="0" w:lastRow="0" w:firstColumn="0" w:lastColumn="0" w:oddVBand="0" w:evenVBand="0" w:oddHBand="1" w:evenHBand="0" w:firstRowFirstColumn="0" w:firstRowLastColumn="0" w:lastRowFirstColumn="0" w:lastRowLastColumn="0"/>
-              <w:rPr>
-                <w:rFonts w:hint="eastAsia"/>
-              </w:rPr>
             </w:pPr>
             <w:r>
               <w:rPr>
@@ -1241,18 +1261,13 @@
           <w:p>
             <w:pPr>
               <w:jc w:val="center"/>
-              <w:rPr>
-                <w:rFonts w:hint="eastAsia"/>
-              </w:rPr>
-            </w:pPr>
-            <w:proofErr w:type="spellStart"/>
+            </w:pPr>
             <w:r>
               <w:rPr>
                 <w:rFonts w:hint="eastAsia"/>
               </w:rPr>
               <w:t>MsgLen</w:t>
             </w:r>
-            <w:proofErr w:type="spellEnd"/>
           </w:p>
         </w:tc>
         <w:tc>
@@ -1279,9 +1294,6 @@
             <w:pPr>
               <w:jc w:val="center"/>
               <w:cnfStyle w:val="000000000000" w:firstRow="0" w:lastRow="0" w:firstColumn="0" w:lastColumn="0" w:oddVBand="0" w:evenVBand="0" w:oddHBand="0" w:evenHBand="0" w:firstRowFirstColumn="0" w:firstRowLastColumn="0" w:lastRowFirstColumn="0" w:lastRowLastColumn="0"/>
-              <w:rPr>
-                <w:rFonts w:hint="eastAsia"/>
-              </w:rPr>
             </w:pPr>
             <w:r>
               <w:rPr>
@@ -1305,18 +1317,13 @@
           <w:p>
             <w:pPr>
               <w:jc w:val="center"/>
-              <w:rPr>
-                <w:rFonts w:hint="eastAsia"/>
-              </w:rPr>
-            </w:pPr>
-            <w:proofErr w:type="spellStart"/>
+            </w:pPr>
             <w:r>
               <w:rPr>
                 <w:rFonts w:hint="eastAsia"/>
               </w:rPr>
               <w:t>MsgBuff</w:t>
             </w:r>
-            <w:proofErr w:type="spellEnd"/>
           </w:p>
         </w:tc>
         <w:tc>
@@ -1330,13 +1337,13 @@
               <w:cnfStyle w:val="000000100000" w:firstRow="0" w:lastRow="0" w:firstColumn="0" w:lastColumn="0" w:oddVBand="0" w:evenVBand="0" w:oddHBand="1" w:evenHBand="0" w:firstRowFirstColumn="0" w:firstRowLastColumn="0" w:lastRowFirstColumn="0" w:lastRowLastColumn="0"/>
             </w:pPr>
             <w:r>
-              <w:rPr>
-                <w:rFonts w:hint="eastAsia"/>
-              </w:rPr>
-              <w:t>int3</w:t>
-            </w:r>
-            <w:r>
-              <w:t>2_t</w:t>
+              <w:t>B</w:t>
+            </w:r>
+            <w:r>
+              <w:rPr>
+                <w:rFonts w:hint="eastAsia"/>
+              </w:rPr>
+              <w:t>inary</w:t>
             </w:r>
           </w:p>
         </w:tc>
@@ -1349,9 +1356,6 @@
             <w:pPr>
               <w:jc w:val="center"/>
               <w:cnfStyle w:val="000000100000" w:firstRow="0" w:lastRow="0" w:firstColumn="0" w:lastColumn="0" w:oddVBand="0" w:evenVBand="0" w:oddHBand="1" w:evenHBand="0" w:firstRowFirstColumn="0" w:firstRowLastColumn="0" w:lastRowFirstColumn="0" w:lastRowLastColumn="0"/>
-              <w:rPr>
-                <w:rFonts w:hint="eastAsia"/>
-              </w:rPr>
             </w:pPr>
             <w:r>
               <w:rPr>
@@ -1363,6 +1367,1214 @@
         </w:tc>
       </w:tr>
     </w:tbl>
+    <w:p>
+      <w:pPr>
+        <w:pStyle w:val="af5"/>
+        <w:numPr>
+          <w:ilvl w:val="0"/>
+          <w:numId w:val="7"/>
+        </w:numPr>
+        <w:ind w:firstLineChars="0"/>
+      </w:pPr>
+      <w:r>
+        <w:rPr>
+          <w:rFonts w:hint="eastAsia"/>
+        </w:rPr>
+        <w:t>关于</w:t>
+      </w:r>
+      <w:r>
+        <w:rPr>
+          <w:rFonts w:hint="eastAsia"/>
+        </w:rPr>
+        <w:t>加密</w:t>
+      </w:r>
+      <w:r>
+        <w:rPr>
+          <w:rFonts w:hint="eastAsia"/>
+        </w:rPr>
+        <w:t>：</w:t>
+      </w:r>
+      <w:r>
+        <w:rPr>
+          <w:rFonts w:hint="eastAsia"/>
+        </w:rPr>
+        <w:t>消息内容本身可加密，</w:t>
+      </w:r>
+      <w:r>
+        <w:rPr>
+          <w:rFonts w:hint="eastAsia"/>
+        </w:rPr>
+        <w:t>具体</w:t>
+      </w:r>
+      <w:r>
+        <w:rPr>
+          <w:rFonts w:hint="eastAsia"/>
+        </w:rPr>
+        <w:t>由</w:t>
+      </w:r>
+      <w:r>
+        <w:rPr>
+          <w:rFonts w:hint="eastAsia"/>
+        </w:rPr>
+        <w:t>客户端加密和解密</w:t>
+      </w:r>
+    </w:p>
+    <w:p>
+      <w:pPr>
+        <w:pStyle w:val="af5"/>
+        <w:numPr>
+          <w:ilvl w:val="0"/>
+          <w:numId w:val="7"/>
+        </w:numPr>
+        <w:ind w:firstLineChars="0"/>
+      </w:pPr>
+      <w:r>
+        <w:rPr>
+          <w:rFonts w:hint="eastAsia"/>
+        </w:rPr>
+        <w:t>消息长度</w:t>
+      </w:r>
+      <w:r>
+        <w:rPr>
+          <w:rFonts w:hint="eastAsia"/>
+        </w:rPr>
+        <w:t>：</w:t>
+      </w:r>
+      <w:r>
+        <w:rPr>
+          <w:rFonts w:hint="eastAsia"/>
+        </w:rPr>
+        <w:t>由于总体报文长度限制在</w:t>
+      </w:r>
+      <w:r>
+        <w:rPr>
+          <w:rFonts w:hint="eastAsia"/>
+        </w:rPr>
+        <w:t>65536</w:t>
+      </w:r>
+      <w:r>
+        <w:rPr>
+          <w:rFonts w:hint="eastAsia"/>
+        </w:rPr>
+        <w:t>字节，消息内容最大长度为</w:t>
+      </w:r>
+      <w:r>
+        <w:rPr>
+          <w:rFonts w:hint="eastAsia"/>
+        </w:rPr>
+        <w:t>65472</w:t>
+      </w:r>
+      <w:r>
+        <w:rPr>
+          <w:rFonts w:hint="eastAsia"/>
+        </w:rPr>
+        <w:t>字节</w:t>
+      </w:r>
+    </w:p>
+    <w:p>
+      <w:pPr>
+        <w:pStyle w:val="1"/>
+        <w:numPr>
+          <w:ilvl w:val="0"/>
+          <w:numId w:val="1"/>
+        </w:numPr>
+      </w:pPr>
+      <w:r>
+        <w:rPr>
+          <w:rFonts w:hint="eastAsia"/>
+        </w:rPr>
+        <w:lastRenderedPageBreak/>
+        <w:t>注册</w:t>
+      </w:r>
+    </w:p>
+    <w:p>
+      <w:pPr>
+        <w:ind w:left="420"/>
+      </w:pPr>
+      <w:r>
+        <w:rPr>
+          <w:rFonts w:hint="eastAsia"/>
+        </w:rPr>
+        <w:t>即时消息接口，消息类型</w:t>
+      </w:r>
+      <w:r>
+        <w:rPr>
+          <w:rFonts w:hint="eastAsia"/>
+        </w:rPr>
+        <w:t>0x</w:t>
+      </w:r>
+      <w:r>
+        <w:t>0000000</w:t>
+      </w:r>
+      <w:r>
+        <w:rPr>
+          <w:rFonts w:hint="eastAsia"/>
+        </w:rPr>
+        <w:t>3</w:t>
+      </w:r>
+    </w:p>
+    <w:tbl>
+      <w:tblPr>
+        <w:tblStyle w:val="62"/>
+        <w:tblW w:w="0" w:type="auto"/>
+        <w:tblLook w:val="04A0" w:firstRow="1" w:lastRow="0" w:firstColumn="1" w:lastColumn="0" w:noHBand="0" w:noVBand="1"/>
+      </w:tblPr>
+      <w:tblGrid>
+        <w:gridCol w:w="2765"/>
+        <w:gridCol w:w="2765"/>
+        <w:gridCol w:w="2766"/>
+      </w:tblGrid>
+      <w:tr>
+        <w:trPr>
+          <w:cnfStyle w:val="100000000000" w:firstRow="1" w:lastRow="0" w:firstColumn="0" w:lastColumn="0" w:oddVBand="0" w:evenVBand="0" w:oddHBand="0" w:evenHBand="0" w:firstRowFirstColumn="0" w:firstRowLastColumn="0" w:lastRowFirstColumn="0" w:lastRowLastColumn="0"/>
+        </w:trPr>
+        <w:tc>
+          <w:tcPr>
+            <w:cnfStyle w:val="001000000000" w:firstRow="0" w:lastRow="0" w:firstColumn="1" w:lastColumn="0" w:oddVBand="0" w:evenVBand="0" w:oddHBand="0" w:evenHBand="0" w:firstRowFirstColumn="0" w:firstRowLastColumn="0" w:lastRowFirstColumn="0" w:lastRowLastColumn="0"/>
+            <w:tcW w:w="2765" w:type="dxa"/>
+            <w:vAlign w:val="center"/>
+          </w:tcPr>
+          <w:p>
+            <w:pPr>
+              <w:jc w:val="center"/>
+            </w:pPr>
+            <w:r>
+              <w:rPr>
+                <w:rFonts w:hint="eastAsia"/>
+              </w:rPr>
+              <w:t>字段</w:t>
+            </w:r>
+          </w:p>
+        </w:tc>
+        <w:tc>
+          <w:tcPr>
+            <w:tcW w:w="2765" w:type="dxa"/>
+            <w:vAlign w:val="center"/>
+          </w:tcPr>
+          <w:p>
+            <w:pPr>
+              <w:jc w:val="center"/>
+              <w:cnfStyle w:val="100000000000" w:firstRow="1" w:lastRow="0" w:firstColumn="0" w:lastColumn="0" w:oddVBand="0" w:evenVBand="0" w:oddHBand="0" w:evenHBand="0" w:firstRowFirstColumn="0" w:firstRowLastColumn="0" w:lastRowFirstColumn="0" w:lastRowLastColumn="0"/>
+            </w:pPr>
+            <w:r>
+              <w:rPr>
+                <w:rFonts w:hint="eastAsia"/>
+              </w:rPr>
+              <w:t>类型</w:t>
+            </w:r>
+          </w:p>
+        </w:tc>
+        <w:tc>
+          <w:tcPr>
+            <w:tcW w:w="2766" w:type="dxa"/>
+            <w:vAlign w:val="center"/>
+          </w:tcPr>
+          <w:p>
+            <w:pPr>
+              <w:jc w:val="center"/>
+              <w:cnfStyle w:val="100000000000" w:firstRow="1" w:lastRow="0" w:firstColumn="0" w:lastColumn="0" w:oddVBand="0" w:evenVBand="0" w:oddHBand="0" w:evenHBand="0" w:firstRowFirstColumn="0" w:firstRowLastColumn="0" w:lastRowFirstColumn="0" w:lastRowLastColumn="0"/>
+            </w:pPr>
+            <w:r>
+              <w:rPr>
+                <w:rFonts w:hint="eastAsia"/>
+              </w:rPr>
+              <w:t>说明</w:t>
+            </w:r>
+          </w:p>
+        </w:tc>
+      </w:tr>
+      <w:tr>
+        <w:trPr>
+          <w:cnfStyle w:val="000000100000" w:firstRow="0" w:lastRow="0" w:firstColumn="0" w:lastColumn="0" w:oddVBand="0" w:evenVBand="0" w:oddHBand="1" w:evenHBand="0" w:firstRowFirstColumn="0" w:firstRowLastColumn="0" w:lastRowFirstColumn="0" w:lastRowLastColumn="0"/>
+        </w:trPr>
+        <w:tc>
+          <w:tcPr>
+            <w:cnfStyle w:val="001000000000" w:firstRow="0" w:lastRow="0" w:firstColumn="1" w:lastColumn="0" w:oddVBand="0" w:evenVBand="0" w:oddHBand="0" w:evenHBand="0" w:firstRowFirstColumn="0" w:firstRowLastColumn="0" w:lastRowFirstColumn="0" w:lastRowLastColumn="0"/>
+            <w:tcW w:w="2765" w:type="dxa"/>
+            <w:vAlign w:val="center"/>
+          </w:tcPr>
+          <w:p>
+            <w:pPr>
+              <w:jc w:val="center"/>
+            </w:pPr>
+            <w:r>
+              <w:t>U</w:t>
+            </w:r>
+            <w:r>
+              <w:rPr>
+                <w:rFonts w:hint="eastAsia"/>
+              </w:rPr>
+              <w:t>sername</w:t>
+            </w:r>
+          </w:p>
+        </w:tc>
+        <w:tc>
+          <w:tcPr>
+            <w:tcW w:w="2765" w:type="dxa"/>
+            <w:vAlign w:val="center"/>
+          </w:tcPr>
+          <w:p>
+            <w:pPr>
+              <w:jc w:val="center"/>
+              <w:cnfStyle w:val="000000100000" w:firstRow="0" w:lastRow="0" w:firstColumn="0" w:lastColumn="0" w:oddVBand="0" w:evenVBand="0" w:oddHBand="1" w:evenHBand="0" w:firstRowFirstColumn="0" w:firstRowLastColumn="0" w:lastRowFirstColumn="0" w:lastRowLastColumn="0"/>
+            </w:pPr>
+            <w:r>
+              <w:t>char[</w:t>
+            </w:r>
+            <w:r>
+              <w:rPr>
+                <w:rFonts w:hint="eastAsia"/>
+              </w:rPr>
+              <w:t>16</w:t>
+            </w:r>
+            <w:r>
+              <w:t>]</w:t>
+            </w:r>
+          </w:p>
+        </w:tc>
+        <w:tc>
+          <w:tcPr>
+            <w:tcW w:w="2766" w:type="dxa"/>
+            <w:vAlign w:val="center"/>
+          </w:tcPr>
+          <w:p>
+            <w:pPr>
+              <w:jc w:val="center"/>
+              <w:cnfStyle w:val="000000100000" w:firstRow="0" w:lastRow="0" w:firstColumn="0" w:lastColumn="0" w:oddVBand="0" w:evenVBand="0" w:oddHBand="1" w:evenHBand="0" w:firstRowFirstColumn="0" w:firstRowLastColumn="0" w:lastRowFirstColumn="0" w:lastRowLastColumn="0"/>
+            </w:pPr>
+            <w:r>
+              <w:rPr>
+                <w:rFonts w:hint="eastAsia"/>
+              </w:rPr>
+              <w:t>用户名</w:t>
+            </w:r>
+          </w:p>
+        </w:tc>
+      </w:tr>
+      <w:tr>
+        <w:tc>
+          <w:tcPr>
+            <w:cnfStyle w:val="001000000000" w:firstRow="0" w:lastRow="0" w:firstColumn="1" w:lastColumn="0" w:oddVBand="0" w:evenVBand="0" w:oddHBand="0" w:evenHBand="0" w:firstRowFirstColumn="0" w:firstRowLastColumn="0" w:lastRowFirstColumn="0" w:lastRowLastColumn="0"/>
+            <w:tcW w:w="2765" w:type="dxa"/>
+            <w:vAlign w:val="center"/>
+          </w:tcPr>
+          <w:p>
+            <w:pPr>
+              <w:jc w:val="center"/>
+            </w:pPr>
+            <w:r>
+              <w:rPr>
+                <w:rFonts w:hint="eastAsia"/>
+              </w:rPr>
+              <w:t>Password</w:t>
+            </w:r>
+          </w:p>
+        </w:tc>
+        <w:tc>
+          <w:tcPr>
+            <w:tcW w:w="2765" w:type="dxa"/>
+            <w:vAlign w:val="center"/>
+          </w:tcPr>
+          <w:p>
+            <w:pPr>
+              <w:jc w:val="center"/>
+              <w:cnfStyle w:val="000000000000" w:firstRow="0" w:lastRow="0" w:firstColumn="0" w:lastColumn="0" w:oddVBand="0" w:evenVBand="0" w:oddHBand="0" w:evenHBand="0" w:firstRowFirstColumn="0" w:firstRowLastColumn="0" w:lastRowFirstColumn="0" w:lastRowLastColumn="0"/>
+            </w:pPr>
+            <w:r>
+              <w:rPr>
+                <w:rFonts w:hint="eastAsia"/>
+              </w:rPr>
+              <w:t>char[</w:t>
+            </w:r>
+            <w:r>
+              <w:t>32]</w:t>
+            </w:r>
+          </w:p>
+        </w:tc>
+        <w:tc>
+          <w:tcPr>
+            <w:tcW w:w="2766" w:type="dxa"/>
+            <w:vAlign w:val="center"/>
+          </w:tcPr>
+          <w:p>
+            <w:pPr>
+              <w:jc w:val="center"/>
+              <w:cnfStyle w:val="000000000000" w:firstRow="0" w:lastRow="0" w:firstColumn="0" w:lastColumn="0" w:oddVBand="0" w:evenVBand="0" w:oddHBand="0" w:evenHBand="0" w:firstRowFirstColumn="0" w:firstRowLastColumn="0" w:lastRowFirstColumn="0" w:lastRowLastColumn="0"/>
+            </w:pPr>
+            <w:r>
+              <w:t>S</w:t>
+            </w:r>
+            <w:r>
+              <w:rPr>
+                <w:rFonts w:hint="eastAsia"/>
+              </w:rPr>
+              <w:t>ha</w:t>
+            </w:r>
+            <w:r>
+              <w:t>512</w:t>
+            </w:r>
+            <w:r>
+              <w:rPr>
+                <w:rFonts w:hint="eastAsia"/>
+              </w:rPr>
+              <w:t>加密后的密码</w:t>
+            </w:r>
+          </w:p>
+        </w:tc>
+      </w:tr>
+      <w:tr>
+        <w:trPr>
+          <w:cnfStyle w:val="000000100000" w:firstRow="0" w:lastRow="0" w:firstColumn="0" w:lastColumn="0" w:oddVBand="0" w:evenVBand="0" w:oddHBand="1" w:evenHBand="0" w:firstRowFirstColumn="0" w:firstRowLastColumn="0" w:lastRowFirstColumn="0" w:lastRowLastColumn="0"/>
+        </w:trPr>
+        <w:tc>
+          <w:tcPr>
+            <w:cnfStyle w:val="001000000000" w:firstRow="0" w:lastRow="0" w:firstColumn="1" w:lastColumn="0" w:oddVBand="0" w:evenVBand="0" w:oddHBand="0" w:evenHBand="0" w:firstRowFirstColumn="0" w:firstRowLastColumn="0" w:lastRowFirstColumn="0" w:lastRowLastColumn="0"/>
+            <w:tcW w:w="2765" w:type="dxa"/>
+            <w:vAlign w:val="center"/>
+          </w:tcPr>
+          <w:p>
+            <w:pPr>
+              <w:jc w:val="center"/>
+              <w:rPr>
+                <w:rFonts w:hint="eastAsia"/>
+              </w:rPr>
+            </w:pPr>
+            <w:r>
+              <w:rPr>
+                <w:rFonts w:hint="eastAsia"/>
+              </w:rPr>
+              <w:t>Question</w:t>
+            </w:r>
+          </w:p>
+        </w:tc>
+        <w:tc>
+          <w:tcPr>
+            <w:tcW w:w="2765" w:type="dxa"/>
+            <w:vAlign w:val="center"/>
+          </w:tcPr>
+          <w:p>
+            <w:pPr>
+              <w:jc w:val="center"/>
+              <w:cnfStyle w:val="000000100000" w:firstRow="0" w:lastRow="0" w:firstColumn="0" w:lastColumn="0" w:oddVBand="0" w:evenVBand="0" w:oddHBand="1" w:evenHBand="0" w:firstRowFirstColumn="0" w:firstRowLastColumn="0" w:lastRowFirstColumn="0" w:lastRowLastColumn="0"/>
+              <w:rPr>
+                <w:rFonts w:hint="eastAsia"/>
+              </w:rPr>
+            </w:pPr>
+            <w:r>
+              <w:t>char[512]</w:t>
+            </w:r>
+          </w:p>
+        </w:tc>
+        <w:tc>
+          <w:tcPr>
+            <w:tcW w:w="2766" w:type="dxa"/>
+            <w:vAlign w:val="center"/>
+          </w:tcPr>
+          <w:p>
+            <w:pPr>
+              <w:jc w:val="center"/>
+              <w:cnfStyle w:val="000000100000" w:firstRow="0" w:lastRow="0" w:firstColumn="0" w:lastColumn="0" w:oddVBand="0" w:evenVBand="0" w:oddHBand="1" w:evenHBand="0" w:firstRowFirstColumn="0" w:firstRowLastColumn="0" w:lastRowFirstColumn="0" w:lastRowLastColumn="0"/>
+            </w:pPr>
+            <w:r>
+              <w:rPr>
+                <w:rFonts w:hint="eastAsia"/>
+              </w:rPr>
+              <w:t>验证问题</w:t>
+            </w:r>
+          </w:p>
+        </w:tc>
+      </w:tr>
+      <w:tr>
+        <w:tc>
+          <w:tcPr>
+            <w:cnfStyle w:val="001000000000" w:firstRow="0" w:lastRow="0" w:firstColumn="1" w:lastColumn="0" w:oddVBand="0" w:evenVBand="0" w:oddHBand="0" w:evenHBand="0" w:firstRowFirstColumn="0" w:firstRowLastColumn="0" w:lastRowFirstColumn="0" w:lastRowLastColumn="0"/>
+            <w:tcW w:w="2765" w:type="dxa"/>
+            <w:vAlign w:val="center"/>
+          </w:tcPr>
+          <w:p>
+            <w:pPr>
+              <w:jc w:val="center"/>
+              <w:rPr>
+                <w:rFonts w:hint="eastAsia"/>
+              </w:rPr>
+            </w:pPr>
+            <w:r>
+              <w:rPr>
+                <w:rFonts w:hint="eastAsia"/>
+              </w:rPr>
+              <w:t>Answer</w:t>
+            </w:r>
+          </w:p>
+        </w:tc>
+        <w:tc>
+          <w:tcPr>
+            <w:tcW w:w="2765" w:type="dxa"/>
+            <w:vAlign w:val="center"/>
+          </w:tcPr>
+          <w:p>
+            <w:pPr>
+              <w:jc w:val="center"/>
+              <w:cnfStyle w:val="000000000000" w:firstRow="0" w:lastRow="0" w:firstColumn="0" w:lastColumn="0" w:oddVBand="0" w:evenVBand="0" w:oddHBand="0" w:evenHBand="0" w:firstRowFirstColumn="0" w:firstRowLastColumn="0" w:lastRowFirstColumn="0" w:lastRowLastColumn="0"/>
+            </w:pPr>
+            <w:r>
+              <w:t>char[512]</w:t>
+            </w:r>
+          </w:p>
+        </w:tc>
+        <w:tc>
+          <w:tcPr>
+            <w:tcW w:w="2766" w:type="dxa"/>
+            <w:vAlign w:val="center"/>
+          </w:tcPr>
+          <w:p>
+            <w:pPr>
+              <w:jc w:val="center"/>
+              <w:cnfStyle w:val="000000000000" w:firstRow="0" w:lastRow="0" w:firstColumn="0" w:lastColumn="0" w:oddVBand="0" w:evenVBand="0" w:oddHBand="0" w:evenHBand="0" w:firstRowFirstColumn="0" w:firstRowLastColumn="0" w:lastRowFirstColumn="0" w:lastRowLastColumn="0"/>
+              <w:rPr>
+                <w:rFonts w:hint="eastAsia"/>
+              </w:rPr>
+            </w:pPr>
+            <w:r>
+              <w:rPr>
+                <w:rFonts w:hint="eastAsia"/>
+              </w:rPr>
+              <w:t>验证答案</w:t>
+            </w:r>
+          </w:p>
+        </w:tc>
+      </w:tr>
+    </w:tbl>
+    <w:p>
+      <w:pPr>
+        <w:rPr>
+          <w:rFonts w:hint="eastAsia"/>
+        </w:rPr>
+      </w:pPr>
+      <w:r>
+        <w:tab/>
+      </w:r>
+      <w:r>
+        <w:rPr>
+          <w:rFonts w:hint="eastAsia"/>
+        </w:rPr>
+        <w:t>验证问题和答案用于找回密码</w:t>
+      </w:r>
+    </w:p>
+    <w:p>
+      <w:pPr>
+        <w:pStyle w:val="1"/>
+        <w:numPr>
+          <w:ilvl w:val="0"/>
+          <w:numId w:val="1"/>
+        </w:numPr>
+      </w:pPr>
+      <w:r>
+        <w:rPr>
+          <w:rFonts w:hint="eastAsia"/>
+        </w:rPr>
+        <w:t>修改密码</w:t>
+      </w:r>
+    </w:p>
+    <w:p>
+      <w:pPr>
+        <w:ind w:left="420"/>
+      </w:pPr>
+      <w:r>
+        <w:rPr>
+          <w:rFonts w:hint="eastAsia"/>
+        </w:rPr>
+        <w:t>即时消息接口，消息类型</w:t>
+      </w:r>
+      <w:r>
+        <w:rPr>
+          <w:rFonts w:hint="eastAsia"/>
+        </w:rPr>
+        <w:t>0x</w:t>
+      </w:r>
+      <w:r>
+        <w:t>0000000</w:t>
+      </w:r>
+      <w:r>
+        <w:rPr>
+          <w:rFonts w:hint="eastAsia"/>
+        </w:rPr>
+        <w:t>4</w:t>
+      </w:r>
+      <w:r>
+        <w:rPr>
+          <w:rFonts w:hint="eastAsia"/>
+        </w:rPr>
+        <w:t>，已知原密码</w:t>
+      </w:r>
+    </w:p>
+    <w:tbl>
+      <w:tblPr>
+        <w:tblStyle w:val="62"/>
+        <w:tblW w:w="0" w:type="auto"/>
+        <w:tblLook w:val="04A0" w:firstRow="1" w:lastRow="0" w:firstColumn="1" w:lastColumn="0" w:noHBand="0" w:noVBand="1"/>
+      </w:tblPr>
+      <w:tblGrid>
+        <w:gridCol w:w="2765"/>
+        <w:gridCol w:w="2765"/>
+        <w:gridCol w:w="2766"/>
+      </w:tblGrid>
+      <w:tr>
+        <w:trPr>
+          <w:cnfStyle w:val="100000000000" w:firstRow="1" w:lastRow="0" w:firstColumn="0" w:lastColumn="0" w:oddVBand="0" w:evenVBand="0" w:oddHBand="0" w:evenHBand="0" w:firstRowFirstColumn="0" w:firstRowLastColumn="0" w:lastRowFirstColumn="0" w:lastRowLastColumn="0"/>
+        </w:trPr>
+        <w:tc>
+          <w:tcPr>
+            <w:cnfStyle w:val="001000000000" w:firstRow="0" w:lastRow="0" w:firstColumn="1" w:lastColumn="0" w:oddVBand="0" w:evenVBand="0" w:oddHBand="0" w:evenHBand="0" w:firstRowFirstColumn="0" w:firstRowLastColumn="0" w:lastRowFirstColumn="0" w:lastRowLastColumn="0"/>
+            <w:tcW w:w="2765" w:type="dxa"/>
+            <w:vAlign w:val="center"/>
+          </w:tcPr>
+          <w:p>
+            <w:pPr>
+              <w:jc w:val="center"/>
+            </w:pPr>
+            <w:r>
+              <w:rPr>
+                <w:rFonts w:hint="eastAsia"/>
+              </w:rPr>
+              <w:t>字段</w:t>
+            </w:r>
+          </w:p>
+        </w:tc>
+        <w:tc>
+          <w:tcPr>
+            <w:tcW w:w="2765" w:type="dxa"/>
+            <w:vAlign w:val="center"/>
+          </w:tcPr>
+          <w:p>
+            <w:pPr>
+              <w:jc w:val="center"/>
+              <w:cnfStyle w:val="100000000000" w:firstRow="1" w:lastRow="0" w:firstColumn="0" w:lastColumn="0" w:oddVBand="0" w:evenVBand="0" w:oddHBand="0" w:evenHBand="0" w:firstRowFirstColumn="0" w:firstRowLastColumn="0" w:lastRowFirstColumn="0" w:lastRowLastColumn="0"/>
+            </w:pPr>
+            <w:r>
+              <w:rPr>
+                <w:rFonts w:hint="eastAsia"/>
+              </w:rPr>
+              <w:t>类型</w:t>
+            </w:r>
+          </w:p>
+        </w:tc>
+        <w:tc>
+          <w:tcPr>
+            <w:tcW w:w="2766" w:type="dxa"/>
+            <w:vAlign w:val="center"/>
+          </w:tcPr>
+          <w:p>
+            <w:pPr>
+              <w:jc w:val="center"/>
+              <w:cnfStyle w:val="100000000000" w:firstRow="1" w:lastRow="0" w:firstColumn="0" w:lastColumn="0" w:oddVBand="0" w:evenVBand="0" w:oddHBand="0" w:evenHBand="0" w:firstRowFirstColumn="0" w:firstRowLastColumn="0" w:lastRowFirstColumn="0" w:lastRowLastColumn="0"/>
+            </w:pPr>
+            <w:r>
+              <w:rPr>
+                <w:rFonts w:hint="eastAsia"/>
+              </w:rPr>
+              <w:t>说明</w:t>
+            </w:r>
+          </w:p>
+        </w:tc>
+      </w:tr>
+      <w:tr>
+        <w:trPr>
+          <w:cnfStyle w:val="000000100000" w:firstRow="0" w:lastRow="0" w:firstColumn="0" w:lastColumn="0" w:oddVBand="0" w:evenVBand="0" w:oddHBand="1" w:evenHBand="0" w:firstRowFirstColumn="0" w:firstRowLastColumn="0" w:lastRowFirstColumn="0" w:lastRowLastColumn="0"/>
+        </w:trPr>
+        <w:tc>
+          <w:tcPr>
+            <w:cnfStyle w:val="001000000000" w:firstRow="0" w:lastRow="0" w:firstColumn="1" w:lastColumn="0" w:oddVBand="0" w:evenVBand="0" w:oddHBand="0" w:evenHBand="0" w:firstRowFirstColumn="0" w:firstRowLastColumn="0" w:lastRowFirstColumn="0" w:lastRowLastColumn="0"/>
+            <w:tcW w:w="2765" w:type="dxa"/>
+            <w:vAlign w:val="center"/>
+          </w:tcPr>
+          <w:p>
+            <w:pPr>
+              <w:jc w:val="center"/>
+            </w:pPr>
+            <w:r>
+              <w:t>U</w:t>
+            </w:r>
+            <w:r>
+              <w:rPr>
+                <w:rFonts w:hint="eastAsia"/>
+              </w:rPr>
+              <w:t>sername</w:t>
+            </w:r>
+          </w:p>
+        </w:tc>
+        <w:tc>
+          <w:tcPr>
+            <w:tcW w:w="2765" w:type="dxa"/>
+            <w:vAlign w:val="center"/>
+          </w:tcPr>
+          <w:p>
+            <w:pPr>
+              <w:jc w:val="center"/>
+              <w:cnfStyle w:val="000000100000" w:firstRow="0" w:lastRow="0" w:firstColumn="0" w:lastColumn="0" w:oddVBand="0" w:evenVBand="0" w:oddHBand="1" w:evenHBand="0" w:firstRowFirstColumn="0" w:firstRowLastColumn="0" w:lastRowFirstColumn="0" w:lastRowLastColumn="0"/>
+            </w:pPr>
+            <w:r>
+              <w:t>char[</w:t>
+            </w:r>
+            <w:r>
+              <w:rPr>
+                <w:rFonts w:hint="eastAsia"/>
+              </w:rPr>
+              <w:t>16</w:t>
+            </w:r>
+            <w:r>
+              <w:t>]</w:t>
+            </w:r>
+          </w:p>
+        </w:tc>
+        <w:tc>
+          <w:tcPr>
+            <w:tcW w:w="2766" w:type="dxa"/>
+            <w:vAlign w:val="center"/>
+          </w:tcPr>
+          <w:p>
+            <w:pPr>
+              <w:jc w:val="center"/>
+              <w:cnfStyle w:val="000000100000" w:firstRow="0" w:lastRow="0" w:firstColumn="0" w:lastColumn="0" w:oddVBand="0" w:evenVBand="0" w:oddHBand="1" w:evenHBand="0" w:firstRowFirstColumn="0" w:firstRowLastColumn="0" w:lastRowFirstColumn="0" w:lastRowLastColumn="0"/>
+            </w:pPr>
+            <w:r>
+              <w:rPr>
+                <w:rFonts w:hint="eastAsia"/>
+              </w:rPr>
+              <w:t>用户名</w:t>
+            </w:r>
+          </w:p>
+        </w:tc>
+      </w:tr>
+      <w:tr>
+        <w:tc>
+          <w:tcPr>
+            <w:cnfStyle w:val="001000000000" w:firstRow="0" w:lastRow="0" w:firstColumn="1" w:lastColumn="0" w:oddVBand="0" w:evenVBand="0" w:oddHBand="0" w:evenHBand="0" w:firstRowFirstColumn="0" w:firstRowLastColumn="0" w:lastRowFirstColumn="0" w:lastRowLastColumn="0"/>
+            <w:tcW w:w="2765" w:type="dxa"/>
+            <w:vAlign w:val="center"/>
+          </w:tcPr>
+          <w:p>
+            <w:pPr>
+              <w:jc w:val="center"/>
+            </w:pPr>
+            <w:r>
+              <w:rPr>
+                <w:rFonts w:hint="eastAsia"/>
+              </w:rPr>
+              <w:t>OldPassw</w:t>
+            </w:r>
+          </w:p>
+        </w:tc>
+        <w:tc>
+          <w:tcPr>
+            <w:tcW w:w="2765" w:type="dxa"/>
+            <w:vAlign w:val="center"/>
+          </w:tcPr>
+          <w:p>
+            <w:pPr>
+              <w:jc w:val="center"/>
+              <w:cnfStyle w:val="000000000000" w:firstRow="0" w:lastRow="0" w:firstColumn="0" w:lastColumn="0" w:oddVBand="0" w:evenVBand="0" w:oddHBand="0" w:evenHBand="0" w:firstRowFirstColumn="0" w:firstRowLastColumn="0" w:lastRowFirstColumn="0" w:lastRowLastColumn="0"/>
+            </w:pPr>
+            <w:r>
+              <w:rPr>
+                <w:rFonts w:hint="eastAsia"/>
+              </w:rPr>
+              <w:t>char[</w:t>
+            </w:r>
+            <w:r>
+              <w:t>32]</w:t>
+            </w:r>
+          </w:p>
+        </w:tc>
+        <w:tc>
+          <w:tcPr>
+            <w:tcW w:w="2766" w:type="dxa"/>
+            <w:vAlign w:val="center"/>
+          </w:tcPr>
+          <w:p>
+            <w:pPr>
+              <w:jc w:val="center"/>
+              <w:cnfStyle w:val="000000000000" w:firstRow="0" w:lastRow="0" w:firstColumn="0" w:lastColumn="0" w:oddVBand="0" w:evenVBand="0" w:oddHBand="0" w:evenHBand="0" w:firstRowFirstColumn="0" w:firstRowLastColumn="0" w:lastRowFirstColumn="0" w:lastRowLastColumn="0"/>
+            </w:pPr>
+            <w:r>
+              <w:t>S</w:t>
+            </w:r>
+            <w:r>
+              <w:rPr>
+                <w:rFonts w:hint="eastAsia"/>
+              </w:rPr>
+              <w:t>ha</w:t>
+            </w:r>
+            <w:r>
+              <w:t>512</w:t>
+            </w:r>
+            <w:r>
+              <w:rPr>
+                <w:rFonts w:hint="eastAsia"/>
+              </w:rPr>
+              <w:t>加密后的密码</w:t>
+            </w:r>
+          </w:p>
+        </w:tc>
+      </w:tr>
+      <w:tr>
+        <w:trPr>
+          <w:cnfStyle w:val="000000100000" w:firstRow="0" w:lastRow="0" w:firstColumn="0" w:lastColumn="0" w:oddVBand="0" w:evenVBand="0" w:oddHBand="1" w:evenHBand="0" w:firstRowFirstColumn="0" w:firstRowLastColumn="0" w:lastRowFirstColumn="0" w:lastRowLastColumn="0"/>
+        </w:trPr>
+        <w:tc>
+          <w:tcPr>
+            <w:cnfStyle w:val="001000000000" w:firstRow="0" w:lastRow="0" w:firstColumn="1" w:lastColumn="0" w:oddVBand="0" w:evenVBand="0" w:oddHBand="0" w:evenHBand="0" w:firstRowFirstColumn="0" w:firstRowLastColumn="0" w:lastRowFirstColumn="0" w:lastRowLastColumn="0"/>
+            <w:tcW w:w="2765" w:type="dxa"/>
+            <w:vAlign w:val="center"/>
+          </w:tcPr>
+          <w:p>
+            <w:pPr>
+              <w:jc w:val="center"/>
+              <w:rPr>
+                <w:rFonts w:hint="eastAsia"/>
+              </w:rPr>
+            </w:pPr>
+            <w:r>
+              <w:t>NewPass</w:t>
+            </w:r>
+          </w:p>
+        </w:tc>
+        <w:tc>
+          <w:tcPr>
+            <w:tcW w:w="2765" w:type="dxa"/>
+            <w:vAlign w:val="center"/>
+          </w:tcPr>
+          <w:p>
+            <w:pPr>
+              <w:jc w:val="center"/>
+              <w:cnfStyle w:val="000000100000" w:firstRow="0" w:lastRow="0" w:firstColumn="0" w:lastColumn="0" w:oddVBand="0" w:evenVBand="0" w:oddHBand="1" w:evenHBand="0" w:firstRowFirstColumn="0" w:firstRowLastColumn="0" w:lastRowFirstColumn="0" w:lastRowLastColumn="0"/>
+              <w:rPr>
+                <w:rFonts w:hint="eastAsia"/>
+              </w:rPr>
+            </w:pPr>
+            <w:r>
+              <w:t>char[3</w:t>
+            </w:r>
+            <w:r>
+              <w:t>2]</w:t>
+            </w:r>
+          </w:p>
+        </w:tc>
+        <w:tc>
+          <w:tcPr>
+            <w:tcW w:w="2766" w:type="dxa"/>
+            <w:vAlign w:val="center"/>
+          </w:tcPr>
+          <w:p>
+            <w:pPr>
+              <w:jc w:val="center"/>
+              <w:cnfStyle w:val="000000100000" w:firstRow="0" w:lastRow="0" w:firstColumn="0" w:lastColumn="0" w:oddVBand="0" w:evenVBand="0" w:oddHBand="1" w:evenHBand="0" w:firstRowFirstColumn="0" w:firstRowLastColumn="0" w:lastRowFirstColumn="0" w:lastRowLastColumn="0"/>
+            </w:pPr>
+            <w:r>
+              <w:t>S</w:t>
+            </w:r>
+            <w:r>
+              <w:rPr>
+                <w:rFonts w:hint="eastAsia"/>
+              </w:rPr>
+              <w:t>ha</w:t>
+            </w:r>
+            <w:r>
+              <w:t>512</w:t>
+            </w:r>
+            <w:r>
+              <w:rPr>
+                <w:rFonts w:hint="eastAsia"/>
+              </w:rPr>
+              <w:t>加密后的密码</w:t>
+            </w:r>
+          </w:p>
+        </w:tc>
+      </w:tr>
+    </w:tbl>
+    <w:p>
+      <w:pPr>
+        <w:ind w:left="420"/>
+      </w:pPr>
+    </w:p>
+    <w:p>
+      <w:pPr>
+        <w:ind w:left="420"/>
+      </w:pPr>
+      <w:r>
+        <w:rPr>
+          <w:rFonts w:hint="eastAsia"/>
+        </w:rPr>
+        <w:t>即时消息接口，消息类型</w:t>
+      </w:r>
+      <w:r>
+        <w:rPr>
+          <w:rFonts w:hint="eastAsia"/>
+        </w:rPr>
+        <w:t>0x</w:t>
+      </w:r>
+      <w:r>
+        <w:t>0000000</w:t>
+      </w:r>
+      <w:r>
+        <w:rPr>
+          <w:rFonts w:hint="eastAsia"/>
+        </w:rPr>
+        <w:t>5</w:t>
+      </w:r>
+      <w:r>
+        <w:rPr>
+          <w:rFonts w:hint="eastAsia"/>
+        </w:rPr>
+        <w:t>，</w:t>
+      </w:r>
+      <w:r>
+        <w:rPr>
+          <w:rFonts w:hint="eastAsia"/>
+        </w:rPr>
+        <w:t>未知原密码</w:t>
+      </w:r>
+    </w:p>
+    <w:tbl>
+      <w:tblPr>
+        <w:tblStyle w:val="62"/>
+        <w:tblW w:w="0" w:type="auto"/>
+        <w:tblLook w:val="04A0" w:firstRow="1" w:lastRow="0" w:firstColumn="1" w:lastColumn="0" w:noHBand="0" w:noVBand="1"/>
+      </w:tblPr>
+      <w:tblGrid>
+        <w:gridCol w:w="2765"/>
+        <w:gridCol w:w="2765"/>
+        <w:gridCol w:w="2766"/>
+      </w:tblGrid>
+      <w:tr>
+        <w:trPr>
+          <w:cnfStyle w:val="100000000000" w:firstRow="1" w:lastRow="0" w:firstColumn="0" w:lastColumn="0" w:oddVBand="0" w:evenVBand="0" w:oddHBand="0" w:evenHBand="0" w:firstRowFirstColumn="0" w:firstRowLastColumn="0" w:lastRowFirstColumn="0" w:lastRowLastColumn="0"/>
+        </w:trPr>
+        <w:tc>
+          <w:tcPr>
+            <w:cnfStyle w:val="001000000000" w:firstRow="0" w:lastRow="0" w:firstColumn="1" w:lastColumn="0" w:oddVBand="0" w:evenVBand="0" w:oddHBand="0" w:evenHBand="0" w:firstRowFirstColumn="0" w:firstRowLastColumn="0" w:lastRowFirstColumn="0" w:lastRowLastColumn="0"/>
+            <w:tcW w:w="2765" w:type="dxa"/>
+            <w:vAlign w:val="center"/>
+          </w:tcPr>
+          <w:p>
+            <w:pPr>
+              <w:jc w:val="center"/>
+            </w:pPr>
+            <w:r>
+              <w:rPr>
+                <w:rFonts w:hint="eastAsia"/>
+              </w:rPr>
+              <w:t>字段</w:t>
+            </w:r>
+          </w:p>
+        </w:tc>
+        <w:tc>
+          <w:tcPr>
+            <w:tcW w:w="2765" w:type="dxa"/>
+            <w:vAlign w:val="center"/>
+          </w:tcPr>
+          <w:p>
+            <w:pPr>
+              <w:jc w:val="center"/>
+              <w:cnfStyle w:val="100000000000" w:firstRow="1" w:lastRow="0" w:firstColumn="0" w:lastColumn="0" w:oddVBand="0" w:evenVBand="0" w:oddHBand="0" w:evenHBand="0" w:firstRowFirstColumn="0" w:firstRowLastColumn="0" w:lastRowFirstColumn="0" w:lastRowLastColumn="0"/>
+            </w:pPr>
+            <w:r>
+              <w:rPr>
+                <w:rFonts w:hint="eastAsia"/>
+              </w:rPr>
+              <w:t>类型</w:t>
+            </w:r>
+          </w:p>
+        </w:tc>
+        <w:tc>
+          <w:tcPr>
+            <w:tcW w:w="2766" w:type="dxa"/>
+            <w:vAlign w:val="center"/>
+          </w:tcPr>
+          <w:p>
+            <w:pPr>
+              <w:jc w:val="center"/>
+              <w:cnfStyle w:val="100000000000" w:firstRow="1" w:lastRow="0" w:firstColumn="0" w:lastColumn="0" w:oddVBand="0" w:evenVBand="0" w:oddHBand="0" w:evenHBand="0" w:firstRowFirstColumn="0" w:firstRowLastColumn="0" w:lastRowFirstColumn="0" w:lastRowLastColumn="0"/>
+            </w:pPr>
+            <w:r>
+              <w:rPr>
+                <w:rFonts w:hint="eastAsia"/>
+              </w:rPr>
+              <w:t>说明</w:t>
+            </w:r>
+          </w:p>
+        </w:tc>
+      </w:tr>
+      <w:tr>
+        <w:trPr>
+          <w:cnfStyle w:val="000000100000" w:firstRow="0" w:lastRow="0" w:firstColumn="0" w:lastColumn="0" w:oddVBand="0" w:evenVBand="0" w:oddHBand="1" w:evenHBand="0" w:firstRowFirstColumn="0" w:firstRowLastColumn="0" w:lastRowFirstColumn="0" w:lastRowLastColumn="0"/>
+        </w:trPr>
+        <w:tc>
+          <w:tcPr>
+            <w:cnfStyle w:val="001000000000" w:firstRow="0" w:lastRow="0" w:firstColumn="1" w:lastColumn="0" w:oddVBand="0" w:evenVBand="0" w:oddHBand="0" w:evenHBand="0" w:firstRowFirstColumn="0" w:firstRowLastColumn="0" w:lastRowFirstColumn="0" w:lastRowLastColumn="0"/>
+            <w:tcW w:w="2765" w:type="dxa"/>
+            <w:vAlign w:val="center"/>
+          </w:tcPr>
+          <w:p>
+            <w:pPr>
+              <w:jc w:val="center"/>
+            </w:pPr>
+            <w:r>
+              <w:t>U</w:t>
+            </w:r>
+            <w:r>
+              <w:rPr>
+                <w:rFonts w:hint="eastAsia"/>
+              </w:rPr>
+              <w:t>sername</w:t>
+            </w:r>
+          </w:p>
+        </w:tc>
+        <w:tc>
+          <w:tcPr>
+            <w:tcW w:w="2765" w:type="dxa"/>
+            <w:vAlign w:val="center"/>
+          </w:tcPr>
+          <w:p>
+            <w:pPr>
+              <w:jc w:val="center"/>
+              <w:cnfStyle w:val="000000100000" w:firstRow="0" w:lastRow="0" w:firstColumn="0" w:lastColumn="0" w:oddVBand="0" w:evenVBand="0" w:oddHBand="1" w:evenHBand="0" w:firstRowFirstColumn="0" w:firstRowLastColumn="0" w:lastRowFirstColumn="0" w:lastRowLastColumn="0"/>
+            </w:pPr>
+            <w:r>
+              <w:t>char[</w:t>
+            </w:r>
+            <w:r>
+              <w:rPr>
+                <w:rFonts w:hint="eastAsia"/>
+              </w:rPr>
+              <w:t>16</w:t>
+            </w:r>
+            <w:r>
+              <w:t>]</w:t>
+            </w:r>
+          </w:p>
+        </w:tc>
+        <w:tc>
+          <w:tcPr>
+            <w:tcW w:w="2766" w:type="dxa"/>
+            <w:vAlign w:val="center"/>
+          </w:tcPr>
+          <w:p>
+            <w:pPr>
+              <w:jc w:val="center"/>
+              <w:cnfStyle w:val="000000100000" w:firstRow="0" w:lastRow="0" w:firstColumn="0" w:lastColumn="0" w:oddVBand="0" w:evenVBand="0" w:oddHBand="1" w:evenHBand="0" w:firstRowFirstColumn="0" w:firstRowLastColumn="0" w:lastRowFirstColumn="0" w:lastRowLastColumn="0"/>
+            </w:pPr>
+            <w:r>
+              <w:rPr>
+                <w:rFonts w:hint="eastAsia"/>
+              </w:rPr>
+              <w:t>用户名</w:t>
+            </w:r>
+          </w:p>
+        </w:tc>
+      </w:tr>
+      <w:tr>
+        <w:tc>
+          <w:tcPr>
+            <w:cnfStyle w:val="001000000000" w:firstRow="0" w:lastRow="0" w:firstColumn="1" w:lastColumn="0" w:oddVBand="0" w:evenVBand="0" w:oddHBand="0" w:evenHBand="0" w:firstRowFirstColumn="0" w:firstRowLastColumn="0" w:lastRowFirstColumn="0" w:lastRowLastColumn="0"/>
+            <w:tcW w:w="2765" w:type="dxa"/>
+            <w:vAlign w:val="center"/>
+          </w:tcPr>
+          <w:p>
+            <w:pPr>
+              <w:jc w:val="center"/>
+            </w:pPr>
+            <w:r>
+              <w:t>New</w:t>
+            </w:r>
+            <w:r>
+              <w:rPr>
+                <w:rFonts w:hint="eastAsia"/>
+              </w:rPr>
+              <w:t>Pass</w:t>
+            </w:r>
+          </w:p>
+        </w:tc>
+        <w:tc>
+          <w:tcPr>
+            <w:tcW w:w="2765" w:type="dxa"/>
+            <w:vAlign w:val="center"/>
+          </w:tcPr>
+          <w:p>
+            <w:pPr>
+              <w:jc w:val="center"/>
+              <w:cnfStyle w:val="000000000000" w:firstRow="0" w:lastRow="0" w:firstColumn="0" w:lastColumn="0" w:oddVBand="0" w:evenVBand="0" w:oddHBand="0" w:evenHBand="0" w:firstRowFirstColumn="0" w:firstRowLastColumn="0" w:lastRowFirstColumn="0" w:lastRowLastColumn="0"/>
+            </w:pPr>
+            <w:r>
+              <w:rPr>
+                <w:rFonts w:hint="eastAsia"/>
+              </w:rPr>
+              <w:t>char[</w:t>
+            </w:r>
+            <w:r>
+              <w:t>32]</w:t>
+            </w:r>
+          </w:p>
+        </w:tc>
+        <w:tc>
+          <w:tcPr>
+            <w:tcW w:w="2766" w:type="dxa"/>
+            <w:vAlign w:val="center"/>
+          </w:tcPr>
+          <w:p>
+            <w:pPr>
+              <w:jc w:val="center"/>
+              <w:cnfStyle w:val="000000000000" w:firstRow="0" w:lastRow="0" w:firstColumn="0" w:lastColumn="0" w:oddVBand="0" w:evenVBand="0" w:oddHBand="0" w:evenHBand="0" w:firstRowFirstColumn="0" w:firstRowLastColumn="0" w:lastRowFirstColumn="0" w:lastRowLastColumn="0"/>
+            </w:pPr>
+            <w:r>
+              <w:t>S</w:t>
+            </w:r>
+            <w:r>
+              <w:rPr>
+                <w:rFonts w:hint="eastAsia"/>
+              </w:rPr>
+              <w:t>ha</w:t>
+            </w:r>
+            <w:r>
+              <w:t>512</w:t>
+            </w:r>
+            <w:r>
+              <w:rPr>
+                <w:rFonts w:hint="eastAsia"/>
+              </w:rPr>
+              <w:t>加密后的密码</w:t>
+            </w:r>
+          </w:p>
+        </w:tc>
+      </w:tr>
+      <w:tr>
+        <w:trPr>
+          <w:cnfStyle w:val="000000100000" w:firstRow="0" w:lastRow="0" w:firstColumn="0" w:lastColumn="0" w:oddVBand="0" w:evenVBand="0" w:oddHBand="1" w:evenHBand="0" w:firstRowFirstColumn="0" w:firstRowLastColumn="0" w:lastRowFirstColumn="0" w:lastRowLastColumn="0"/>
+        </w:trPr>
+        <w:tc>
+          <w:tcPr>
+            <w:cnfStyle w:val="001000000000" w:firstRow="0" w:lastRow="0" w:firstColumn="1" w:lastColumn="0" w:oddVBand="0" w:evenVBand="0" w:oddHBand="0" w:evenHBand="0" w:firstRowFirstColumn="0" w:firstRowLastColumn="0" w:lastRowFirstColumn="0" w:lastRowLastColumn="0"/>
+            <w:tcW w:w="2765" w:type="dxa"/>
+            <w:vAlign w:val="center"/>
+          </w:tcPr>
+          <w:p>
+            <w:pPr>
+              <w:jc w:val="center"/>
+              <w:rPr>
+                <w:rFonts w:hint="eastAsia"/>
+              </w:rPr>
+            </w:pPr>
+            <w:r>
+              <w:rPr>
+                <w:rFonts w:hint="eastAsia"/>
+              </w:rPr>
+              <w:t>Question</w:t>
+            </w:r>
+          </w:p>
+        </w:tc>
+        <w:tc>
+          <w:tcPr>
+            <w:tcW w:w="2765" w:type="dxa"/>
+            <w:vAlign w:val="center"/>
+          </w:tcPr>
+          <w:p>
+            <w:pPr>
+              <w:jc w:val="center"/>
+              <w:cnfStyle w:val="000000100000" w:firstRow="0" w:lastRow="0" w:firstColumn="0" w:lastColumn="0" w:oddVBand="0" w:evenVBand="0" w:oddHBand="1" w:evenHBand="0" w:firstRowFirstColumn="0" w:firstRowLastColumn="0" w:lastRowFirstColumn="0" w:lastRowLastColumn="0"/>
+              <w:rPr>
+                <w:rFonts w:hint="eastAsia"/>
+              </w:rPr>
+            </w:pPr>
+            <w:r>
+              <w:t>char[512]</w:t>
+            </w:r>
+          </w:p>
+        </w:tc>
+        <w:tc>
+          <w:tcPr>
+            <w:tcW w:w="2766" w:type="dxa"/>
+            <w:vAlign w:val="center"/>
+          </w:tcPr>
+          <w:p>
+            <w:pPr>
+              <w:jc w:val="center"/>
+              <w:cnfStyle w:val="000000100000" w:firstRow="0" w:lastRow="0" w:firstColumn="0" w:lastColumn="0" w:oddVBand="0" w:evenVBand="0" w:oddHBand="1" w:evenHBand="0" w:firstRowFirstColumn="0" w:firstRowLastColumn="0" w:lastRowFirstColumn="0" w:lastRowLastColumn="0"/>
+            </w:pPr>
+            <w:r>
+              <w:rPr>
+                <w:rFonts w:hint="eastAsia"/>
+              </w:rPr>
+              <w:t>验证问题</w:t>
+            </w:r>
+          </w:p>
+        </w:tc>
+      </w:tr>
+      <w:tr>
+        <w:tc>
+          <w:tcPr>
+            <w:cnfStyle w:val="001000000000" w:firstRow="0" w:lastRow="0" w:firstColumn="1" w:lastColumn="0" w:oddVBand="0" w:evenVBand="0" w:oddHBand="0" w:evenHBand="0" w:firstRowFirstColumn="0" w:firstRowLastColumn="0" w:lastRowFirstColumn="0" w:lastRowLastColumn="0"/>
+            <w:tcW w:w="2765" w:type="dxa"/>
+            <w:vAlign w:val="center"/>
+          </w:tcPr>
+          <w:p>
+            <w:pPr>
+              <w:jc w:val="center"/>
+              <w:rPr>
+                <w:rFonts w:hint="eastAsia"/>
+              </w:rPr>
+            </w:pPr>
+            <w:r>
+              <w:rPr>
+                <w:rFonts w:hint="eastAsia"/>
+              </w:rPr>
+              <w:t>Answer</w:t>
+            </w:r>
+          </w:p>
+        </w:tc>
+        <w:tc>
+          <w:tcPr>
+            <w:tcW w:w="2765" w:type="dxa"/>
+            <w:vAlign w:val="center"/>
+          </w:tcPr>
+          <w:p>
+            <w:pPr>
+              <w:jc w:val="center"/>
+              <w:cnfStyle w:val="000000000000" w:firstRow="0" w:lastRow="0" w:firstColumn="0" w:lastColumn="0" w:oddVBand="0" w:evenVBand="0" w:oddHBand="0" w:evenHBand="0" w:firstRowFirstColumn="0" w:firstRowLastColumn="0" w:lastRowFirstColumn="0" w:lastRowLastColumn="0"/>
+            </w:pPr>
+            <w:r>
+              <w:t>char[512]</w:t>
+            </w:r>
+          </w:p>
+        </w:tc>
+        <w:tc>
+          <w:tcPr>
+            <w:tcW w:w="2766" w:type="dxa"/>
+            <w:vAlign w:val="center"/>
+          </w:tcPr>
+          <w:p>
+            <w:pPr>
+              <w:jc w:val="center"/>
+              <w:cnfStyle w:val="000000000000" w:firstRow="0" w:lastRow="0" w:firstColumn="0" w:lastColumn="0" w:oddVBand="0" w:evenVBand="0" w:oddHBand="0" w:evenHBand="0" w:firstRowFirstColumn="0" w:firstRowLastColumn="0" w:lastRowFirstColumn="0" w:lastRowLastColumn="0"/>
+              <w:rPr>
+                <w:rFonts w:hint="eastAsia"/>
+              </w:rPr>
+            </w:pPr>
+            <w:r>
+              <w:rPr>
+                <w:rFonts w:hint="eastAsia"/>
+              </w:rPr>
+              <w:t>验证答案</w:t>
+            </w:r>
+          </w:p>
+        </w:tc>
+      </w:tr>
+    </w:tbl>
+    <w:p>
+      <w:pPr>
+        <w:rPr>
+          <w:rFonts w:hint="eastAsia"/>
+        </w:rPr>
+      </w:pPr>
+    </w:p>
     <w:p>
       <w:pPr>
         <w:pStyle w:val="1"/>
@@ -1397,9 +2609,6 @@
           <w:p>
             <w:pPr>
               <w:jc w:val="center"/>
-              <w:rPr>
-                <w:rFonts w:hint="eastAsia"/>
-              </w:rPr>
             </w:pPr>
             <w:r>
               <w:rPr>
@@ -1411,7 +2620,7 @@
               <w:rPr>
                 <w:rFonts w:hint="eastAsia"/>
               </w:rPr>
-              <w:t>??</w:t>
+              <w:t>01</w:t>
             </w:r>
             <w:r>
               <w:rPr>
@@ -1432,10 +2641,13 @@
           <w:p>
             <w:pPr>
               <w:jc w:val="center"/>
-              <w:rPr>
-                <w:rFonts w:hint="eastAsia"/>
-              </w:rPr>
-            </w:pPr>
+            </w:pPr>
+            <w:r>
+              <w:rPr>
+                <w:rFonts w:hint="eastAsia"/>
+              </w:rPr>
+              <w:t>登陆</w:t>
+            </w:r>
             <w:r>
               <w:rPr>
                 <w:rFonts w:hint="eastAsia"/>
@@ -1454,9 +2666,6 @@
           <w:p>
             <w:pPr>
               <w:jc w:val="center"/>
-              <w:rPr>
-                <w:rFonts w:hint="eastAsia"/>
-              </w:rPr>
             </w:pPr>
             <w:r>
               <w:rPr>
@@ -1489,9 +2698,6 @@
           <w:p>
             <w:pPr>
               <w:jc w:val="center"/>
-              <w:rPr>
-                <w:rFonts w:hint="eastAsia"/>
-              </w:rPr>
             </w:pPr>
             <w:r>
               <w:rPr>
@@ -1511,9 +2717,6 @@
           <w:p>
             <w:pPr>
               <w:jc w:val="center"/>
-              <w:rPr>
-                <w:rFonts w:hint="eastAsia"/>
-              </w:rPr>
             </w:pPr>
             <w:r>
               <w:rPr>
@@ -1534,9 +2737,6 @@
           <w:p>
             <w:pPr>
               <w:jc w:val="center"/>
-              <w:rPr>
-                <w:rFonts w:hint="eastAsia"/>
-              </w:rPr>
             </w:pPr>
             <w:r>
               <w:rPr>
@@ -1556,15 +2756,11 @@
           <w:p>
             <w:pPr>
               <w:jc w:val="center"/>
-              <w:rPr>
-                <w:rFonts w:hint="eastAsia"/>
-              </w:rPr>
-            </w:pPr>
-            <w:r>
-              <w:rPr>
-                <w:rFonts w:hint="eastAsia"/>
-              </w:rPr>
-              <w:lastRenderedPageBreak/>
+            </w:pPr>
+            <w:r>
+              <w:rPr>
+                <w:rFonts w:hint="eastAsia"/>
+              </w:rPr>
               <w:t>0x</w:t>
             </w:r>
             <w:r>
@@ -1580,9 +2776,6 @@
           <w:p>
             <w:pPr>
               <w:jc w:val="center"/>
-              <w:rPr>
-                <w:rFonts w:hint="eastAsia"/>
-              </w:rPr>
             </w:pPr>
             <w:r>
               <w:rPr>
@@ -1613,7 +2806,13 @@
               <w:t>0x</w:t>
             </w:r>
             <w:r>
-              <w:t>80020001</w:t>
+              <w:t>8002000</w:t>
+            </w:r>
+            <w:r>
+              <w:rPr>
+                <w:rFonts w:hint="eastAsia"/>
+              </w:rPr>
+              <w:t>0</w:t>
             </w:r>
           </w:p>
         </w:tc>
@@ -1633,7 +2832,7 @@
               <w:rPr>
                 <w:rFonts w:hint="eastAsia"/>
               </w:rPr>
-              <w:t>目标用户不存在</w:t>
+              <w:t>发送成功</w:t>
             </w:r>
           </w:p>
         </w:tc>
@@ -1647,9 +2846,6 @@
           <w:p>
             <w:pPr>
               <w:jc w:val="center"/>
-              <w:rPr>
-                <w:rFonts w:hint="eastAsia"/>
-              </w:rPr>
             </w:pPr>
             <w:r>
               <w:rPr>
@@ -1658,6 +2854,45 @@
               <w:t>0x</w:t>
             </w:r>
             <w:r>
+              <w:t>80020001</w:t>
+            </w:r>
+          </w:p>
+        </w:tc>
+        <w:tc>
+          <w:tcPr>
+            <w:tcW w:w="4148" w:type="dxa"/>
+            <w:vAlign w:val="center"/>
+          </w:tcPr>
+          <w:p>
+            <w:pPr>
+              <w:jc w:val="center"/>
+            </w:pPr>
+            <w:r>
+              <w:rPr>
+                <w:rFonts w:hint="eastAsia"/>
+              </w:rPr>
+              <w:t>目标用户不存在</w:t>
+            </w:r>
+          </w:p>
+        </w:tc>
+      </w:tr>
+      <w:tr>
+        <w:tc>
+          <w:tcPr>
+            <w:tcW w:w="4148" w:type="dxa"/>
+            <w:vAlign w:val="center"/>
+          </w:tcPr>
+          <w:p>
+            <w:pPr>
+              <w:jc w:val="center"/>
+            </w:pPr>
+            <w:r>
+              <w:rPr>
+                <w:rFonts w:hint="eastAsia"/>
+              </w:rPr>
+              <w:t>0x</w:t>
+            </w:r>
+            <w:r>
               <w:t>80020002</w:t>
             </w:r>
           </w:p>
@@ -1670,74 +2905,329 @@
           <w:p>
             <w:pPr>
               <w:jc w:val="center"/>
-              <w:rPr>
-                <w:rFonts w:hint="eastAsia"/>
-              </w:rPr>
-            </w:pPr>
-            <w:r>
-              <w:rPr>
-                <w:rFonts w:hint="eastAsia"/>
-              </w:rPr>
-              <w:t>鉴权失败（对方不接受本消息）</w:t>
+            </w:pPr>
+            <w:r>
+              <w:rPr>
+                <w:rFonts w:hint="eastAsia"/>
+              </w:rPr>
+              <w:t>鉴权失败</w:t>
+            </w:r>
+          </w:p>
+        </w:tc>
+      </w:tr>
+      <w:tr>
+        <w:tc>
+          <w:tcPr>
+            <w:tcW w:w="4148" w:type="dxa"/>
+            <w:vAlign w:val="center"/>
+          </w:tcPr>
+          <w:p>
+            <w:pPr>
+              <w:jc w:val="center"/>
+            </w:pPr>
+            <w:r>
+              <w:rPr>
+                <w:rFonts w:hint="eastAsia"/>
+              </w:rPr>
+              <w:t>0x</w:t>
+            </w:r>
+            <w:r>
+              <w:t>80020003</w:t>
+            </w:r>
+          </w:p>
+        </w:tc>
+        <w:tc>
+          <w:tcPr>
+            <w:tcW w:w="4148" w:type="dxa"/>
+            <w:vAlign w:val="center"/>
+          </w:tcPr>
+          <w:p>
+            <w:pPr>
+              <w:jc w:val="center"/>
+            </w:pPr>
+            <w:r>
+              <w:rPr>
+                <w:rFonts w:hint="eastAsia"/>
+              </w:rPr>
+              <w:t>其他错误</w:t>
+            </w:r>
+          </w:p>
+        </w:tc>
+      </w:tr>
+      <w:tr>
+        <w:tc>
+          <w:tcPr>
+            <w:tcW w:w="4148" w:type="dxa"/>
+            <w:vAlign w:val="center"/>
+          </w:tcPr>
+          <w:p>
+            <w:pPr>
+              <w:jc w:val="center"/>
+              <w:rPr>
+                <w:rFonts w:hint="eastAsia"/>
+              </w:rPr>
+            </w:pPr>
+            <w:r>
+              <w:rPr>
+                <w:rFonts w:hint="eastAsia"/>
+              </w:rPr>
+              <w:t>0x</w:t>
+            </w:r>
+            <w:r>
+              <w:t>8003</w:t>
+            </w:r>
+            <w:r>
+              <w:t>0000</w:t>
+            </w:r>
+          </w:p>
+        </w:tc>
+        <w:tc>
+          <w:tcPr>
+            <w:tcW w:w="4148" w:type="dxa"/>
+            <w:vAlign w:val="center"/>
+          </w:tcPr>
+          <w:p>
+            <w:pPr>
+              <w:jc w:val="center"/>
+              <w:rPr>
+                <w:rFonts w:hint="eastAsia"/>
+              </w:rPr>
+            </w:pPr>
+            <w:r>
+              <w:rPr>
+                <w:rFonts w:hint="eastAsia"/>
+              </w:rPr>
+              <w:t>注册成功</w:t>
+            </w:r>
+          </w:p>
+        </w:tc>
+      </w:tr>
+      <w:tr>
+        <w:tc>
+          <w:tcPr>
+            <w:tcW w:w="4148" w:type="dxa"/>
+            <w:vAlign w:val="center"/>
+          </w:tcPr>
+          <w:p>
+            <w:pPr>
+              <w:jc w:val="center"/>
+              <w:rPr>
+                <w:rFonts w:hint="eastAsia"/>
+              </w:rPr>
+            </w:pPr>
+            <w:r>
+              <w:rPr>
+                <w:rFonts w:hint="eastAsia"/>
+              </w:rPr>
+              <w:t>0x</w:t>
+            </w:r>
+            <w:r>
+              <w:t>8003</w:t>
+            </w:r>
+            <w:r>
+              <w:t>0001</w:t>
+            </w:r>
+          </w:p>
+        </w:tc>
+        <w:tc>
+          <w:tcPr>
+            <w:tcW w:w="4148" w:type="dxa"/>
+            <w:vAlign w:val="center"/>
+          </w:tcPr>
+          <w:p>
+            <w:pPr>
+              <w:jc w:val="center"/>
+              <w:rPr>
+                <w:rFonts w:hint="eastAsia"/>
+              </w:rPr>
+            </w:pPr>
+            <w:r>
+              <w:rPr>
+                <w:rFonts w:hint="eastAsia"/>
+              </w:rPr>
+              <w:t>注册</w:t>
+            </w:r>
+            <w:r>
+              <w:rPr>
+                <w:rFonts w:hint="eastAsia"/>
+              </w:rPr>
+              <w:t>失败</w:t>
+            </w:r>
+          </w:p>
+        </w:tc>
+      </w:tr>
+      <w:tr>
+        <w:tc>
+          <w:tcPr>
+            <w:tcW w:w="4148" w:type="dxa"/>
+            <w:vAlign w:val="center"/>
+          </w:tcPr>
+          <w:p>
+            <w:pPr>
+              <w:jc w:val="center"/>
+              <w:rPr>
+                <w:rFonts w:hint="eastAsia"/>
+              </w:rPr>
+            </w:pPr>
+            <w:r>
+              <w:rPr>
+                <w:rFonts w:hint="eastAsia"/>
+              </w:rPr>
+              <w:t>0x80040000</w:t>
+            </w:r>
+          </w:p>
+        </w:tc>
+        <w:tc>
+          <w:tcPr>
+            <w:tcW w:w="4148" w:type="dxa"/>
+            <w:vAlign w:val="center"/>
+          </w:tcPr>
+          <w:p>
+            <w:pPr>
+              <w:jc w:val="center"/>
+              <w:rPr>
+                <w:rFonts w:hint="eastAsia"/>
+              </w:rPr>
+            </w:pPr>
+            <w:r>
+              <w:rPr>
+                <w:rFonts w:hint="eastAsia"/>
+              </w:rPr>
+              <w:t>修改成功</w:t>
+            </w:r>
+          </w:p>
+        </w:tc>
+      </w:tr>
+      <w:tr>
+        <w:tc>
+          <w:tcPr>
+            <w:tcW w:w="4148" w:type="dxa"/>
+            <w:vAlign w:val="center"/>
+          </w:tcPr>
+          <w:p>
+            <w:pPr>
+              <w:jc w:val="center"/>
+              <w:rPr>
+                <w:rFonts w:hint="eastAsia"/>
+              </w:rPr>
+            </w:pPr>
+            <w:r>
+              <w:rPr>
+                <w:rFonts w:hint="eastAsia"/>
+              </w:rPr>
+              <w:t>0x80040001</w:t>
+            </w:r>
+          </w:p>
+        </w:tc>
+        <w:tc>
+          <w:tcPr>
+            <w:tcW w:w="4148" w:type="dxa"/>
+            <w:vAlign w:val="center"/>
+          </w:tcPr>
+          <w:p>
+            <w:pPr>
+              <w:jc w:val="center"/>
+              <w:rPr>
+                <w:rFonts w:hint="eastAsia"/>
+              </w:rPr>
+            </w:pPr>
+            <w:r>
+              <w:rPr>
+                <w:rFonts w:hint="eastAsia"/>
+              </w:rPr>
+              <w:t>修改失败</w:t>
+            </w:r>
+          </w:p>
+        </w:tc>
+      </w:tr>
+      <w:tr>
+        <w:tc>
+          <w:tcPr>
+            <w:tcW w:w="4148" w:type="dxa"/>
+            <w:vAlign w:val="center"/>
+          </w:tcPr>
+          <w:p>
+            <w:pPr>
+              <w:jc w:val="center"/>
+              <w:rPr>
+                <w:rFonts w:hint="eastAsia"/>
+              </w:rPr>
+            </w:pPr>
+            <w:r>
+              <w:rPr>
+                <w:rFonts w:hint="eastAsia"/>
+              </w:rPr>
+              <w:t>0x80050000</w:t>
+            </w:r>
+          </w:p>
+        </w:tc>
+        <w:tc>
+          <w:tcPr>
+            <w:tcW w:w="4148" w:type="dxa"/>
+            <w:vAlign w:val="center"/>
+          </w:tcPr>
+          <w:p>
+            <w:pPr>
+              <w:jc w:val="center"/>
+              <w:rPr>
+                <w:rFonts w:hint="eastAsia"/>
+              </w:rPr>
+            </w:pPr>
+            <w:r>
+              <w:rPr>
+                <w:rFonts w:hint="eastAsia"/>
+              </w:rPr>
+              <w:t>修改成功</w:t>
+            </w:r>
+          </w:p>
+        </w:tc>
+      </w:tr>
+      <w:tr>
+        <w:tc>
+          <w:tcPr>
+            <w:tcW w:w="4148" w:type="dxa"/>
+            <w:vAlign w:val="center"/>
+          </w:tcPr>
+          <w:p>
+            <w:pPr>
+              <w:jc w:val="center"/>
+              <w:rPr>
+                <w:rFonts w:hint="eastAsia"/>
+              </w:rPr>
+            </w:pPr>
+            <w:r>
+              <w:rPr>
+                <w:rFonts w:hint="eastAsia"/>
+              </w:rPr>
+              <w:t>0x80050001</w:t>
+            </w:r>
+          </w:p>
+        </w:tc>
+        <w:tc>
+          <w:tcPr>
+            <w:tcW w:w="4148" w:type="dxa"/>
+            <w:vAlign w:val="center"/>
+          </w:tcPr>
+          <w:p>
+            <w:pPr>
+              <w:jc w:val="center"/>
+              <w:rPr>
+                <w:rFonts w:hint="eastAsia"/>
+              </w:rPr>
+            </w:pPr>
+            <w:r>
+              <w:rPr>
+                <w:rFonts w:hint="eastAsia"/>
+              </w:rPr>
+              <w:t>修改失败</w:t>
             </w:r>
             <w:bookmarkStart w:id="0" w:name="_GoBack"/>
             <w:bookmarkEnd w:id="0"/>
           </w:p>
         </w:tc>
       </w:tr>
-      <w:tr>
-        <w:tc>
-          <w:tcPr>
-            <w:tcW w:w="4148" w:type="dxa"/>
-            <w:vAlign w:val="center"/>
-          </w:tcPr>
-          <w:p>
-            <w:pPr>
-              <w:jc w:val="center"/>
-              <w:rPr>
-                <w:rFonts w:hint="eastAsia"/>
-              </w:rPr>
-            </w:pPr>
-            <w:r>
-              <w:rPr>
-                <w:rFonts w:hint="eastAsia"/>
-              </w:rPr>
-              <w:t>0x</w:t>
-            </w:r>
-            <w:r>
-              <w:t>80020003</w:t>
-            </w:r>
-          </w:p>
-        </w:tc>
-        <w:tc>
-          <w:tcPr>
-            <w:tcW w:w="4148" w:type="dxa"/>
-            <w:vAlign w:val="center"/>
-          </w:tcPr>
-          <w:p>
-            <w:pPr>
-              <w:jc w:val="center"/>
-              <w:rPr>
-                <w:rFonts w:hint="eastAsia"/>
-              </w:rPr>
-            </w:pPr>
-            <w:r>
-              <w:rPr>
-                <w:rFonts w:hint="eastAsia"/>
-              </w:rPr>
-              <w:t>其他错误</w:t>
-            </w:r>
-          </w:p>
-        </w:tc>
-      </w:tr>
     </w:tbl>
-    <w:p>
-      <w:pPr>
-        <w:rPr>
-          <w:rFonts w:hint="eastAsia"/>
-        </w:rPr>
-      </w:pPr>
-    </w:p>
+    <w:p/>
     <w:sectPr>
       <w:pgSz w:w="11906" w:h="16838"/>
       <w:pgMar w:top="1440" w:right="1800" w:bottom="1440" w:left="1800" w:header="851" w:footer="992" w:gutter="0"/>
@@ -1748,9 +3238,285 @@
 </w:document>
 </file>
 
+<file path=word/endnotes.xml><?xml version="1.0" encoding="utf-8"?>
+<w:endnotes xmlns:wpc="http://schemas.microsoft.com/office/word/2010/wordprocessingCanvas" xmlns:cx="http://schemas.microsoft.com/office/drawing/2014/chartex" xmlns:cx1="http://schemas.microsoft.com/office/drawing/2015/9/8/chartex" xmlns:mc="http://schemas.openxmlformats.org/markup-compatibility/2006" xmlns:o="urn:schemas-microsoft-com:office:office" xmlns:r="http://schemas.openxmlformats.org/officeDocument/2006/relationships" xmlns:m="http://schemas.openxmlformats.org/officeDocument/2006/math" xmlns:v="urn:schemas-microsoft-com:vml" xmlns:wp14="http://schemas.microsoft.com/office/word/2010/wordprocessingDrawing" xmlns:wp="http://schemas.openxmlformats.org/drawingml/2006/wordprocessingDrawing" xmlns:w10="urn:schemas-microsoft-com:office:word" xmlns:w="http://schemas.openxmlformats.org/wordprocessingml/2006/main" xmlns:w14="http://schemas.microsoft.com/office/word/2010/wordml" xmlns:w15="http://schemas.microsoft.com/office/word/2012/wordml" xmlns:w16se="http://schemas.microsoft.com/office/word/2015/wordml/symex" xmlns:wpg="http://schemas.microsoft.com/office/word/2010/wordprocessingGroup" xmlns:wpi="http://schemas.microsoft.com/office/word/2010/wordprocessingInk" xmlns:wne="http://schemas.microsoft.com/office/word/2006/wordml" xmlns:wps="http://schemas.microsoft.com/office/word/2010/wordprocessingShape" mc:Ignorable="w14 w15 w16se wp14">
+  <w:endnote w:type="separator" w:id="-1">
+    <w:p>
+      <w:pPr>
+        <w:spacing w:after="0" w:line="240" w:lineRule="auto"/>
+      </w:pPr>
+      <w:r>
+        <w:separator/>
+      </w:r>
+    </w:p>
+  </w:endnote>
+  <w:endnote w:type="continuationSeparator" w:id="0">
+    <w:p>
+      <w:pPr>
+        <w:spacing w:after="0" w:line="240" w:lineRule="auto"/>
+      </w:pPr>
+      <w:r>
+        <w:continuationSeparator/>
+      </w:r>
+    </w:p>
+  </w:endnote>
+</w:endnotes>
+</file>
+
+<file path=word/footnotes.xml><?xml version="1.0" encoding="utf-8"?>
+<w:footnotes xmlns:wpc="http://schemas.microsoft.com/office/word/2010/wordprocessingCanvas" xmlns:cx="http://schemas.microsoft.com/office/drawing/2014/chartex" xmlns:cx1="http://schemas.microsoft.com/office/drawing/2015/9/8/chartex" xmlns:mc="http://schemas.openxmlformats.org/markup-compatibility/2006" xmlns:o="urn:schemas-microsoft-com:office:office" xmlns:r="http://schemas.openxmlformats.org/officeDocument/2006/relationships" xmlns:m="http://schemas.openxmlformats.org/officeDocument/2006/math" xmlns:v="urn:schemas-microsoft-com:vml" xmlns:wp14="http://schemas.microsoft.com/office/word/2010/wordprocessingDrawing" xmlns:wp="http://schemas.openxmlformats.org/drawingml/2006/wordprocessingDrawing" xmlns:w10="urn:schemas-microsoft-com:office:word" xmlns:w="http://schemas.openxmlformats.org/wordprocessingml/2006/main" xmlns:w14="http://schemas.microsoft.com/office/word/2010/wordml" xmlns:w15="http://schemas.microsoft.com/office/word/2012/wordml" xmlns:w16se="http://schemas.microsoft.com/office/word/2015/wordml/symex" xmlns:wpg="http://schemas.microsoft.com/office/word/2010/wordprocessingGroup" xmlns:wpi="http://schemas.microsoft.com/office/word/2010/wordprocessingInk" xmlns:wne="http://schemas.microsoft.com/office/word/2006/wordml" xmlns:wps="http://schemas.microsoft.com/office/word/2010/wordprocessingShape" mc:Ignorable="w14 w15 w16se wp14">
+  <w:footnote w:type="separator" w:id="-1">
+    <w:p>
+      <w:pPr>
+        <w:spacing w:after="0" w:line="240" w:lineRule="auto"/>
+      </w:pPr>
+      <w:r>
+        <w:separator/>
+      </w:r>
+    </w:p>
+  </w:footnote>
+  <w:footnote w:type="continuationSeparator" w:id="0">
+    <w:p>
+      <w:pPr>
+        <w:spacing w:after="0" w:line="240" w:lineRule="auto"/>
+      </w:pPr>
+      <w:r>
+        <w:continuationSeparator/>
+      </w:r>
+    </w:p>
+  </w:footnote>
+</w:footnotes>
+</file>
+
 <file path=word/numbering.xml><?xml version="1.0" encoding="utf-8"?>
 <w:numbering xmlns:wpc="http://schemas.microsoft.com/office/word/2010/wordprocessingCanvas" xmlns:cx="http://schemas.microsoft.com/office/drawing/2014/chartex" xmlns:cx1="http://schemas.microsoft.com/office/drawing/2015/9/8/chartex" xmlns:mc="http://schemas.openxmlformats.org/markup-compatibility/2006" xmlns:o="urn:schemas-microsoft-com:office:office" xmlns:r="http://schemas.openxmlformats.org/officeDocument/2006/relationships" xmlns:m="http://schemas.openxmlformats.org/officeDocument/2006/math" xmlns:v="urn:schemas-microsoft-com:vml" xmlns:wp14="http://schemas.microsoft.com/office/word/2010/wordprocessingDrawing" xmlns:wp="http://schemas.openxmlformats.org/drawingml/2006/wordprocessingDrawing" xmlns:w10="urn:schemas-microsoft-com:office:word" xmlns:w="http://schemas.openxmlformats.org/wordprocessingml/2006/main" xmlns:w14="http://schemas.microsoft.com/office/word/2010/wordml" xmlns:w15="http://schemas.microsoft.com/office/word/2012/wordml" xmlns:w16se="http://schemas.microsoft.com/office/word/2015/wordml/symex" xmlns:wpg="http://schemas.microsoft.com/office/word/2010/wordprocessingGroup" xmlns:wpi="http://schemas.microsoft.com/office/word/2010/wordprocessingInk" xmlns:wne="http://schemas.microsoft.com/office/word/2006/wordml" xmlns:wps="http://schemas.microsoft.com/office/word/2010/wordprocessingShape" mc:Ignorable="w14 w15 w16se wp14">
   <w:abstractNum w:abstractNumId="0" w15:restartNumberingAfterBreak="0">
+    <w:nsid w:val="1037466B"/>
+    <w:multiLevelType w:val="hybridMultilevel"/>
+    <w:tmpl w:val="977E5A52"/>
+    <w:lvl w:ilvl="0" w:tplc="0409000B">
+      <w:start w:val="1"/>
+      <w:numFmt w:val="bullet"/>
+      <w:lvlText w:val=""/>
+      <w:lvlJc w:val="left"/>
+      <w:pPr>
+        <w:ind w:left="840" w:hanging="420"/>
+      </w:pPr>
+      <w:rPr>
+        <w:rFonts w:ascii="Wingdings" w:hAnsi="Wingdings" w:hint="default"/>
+      </w:rPr>
+    </w:lvl>
+    <w:lvl w:ilvl="1" w:tplc="04090003" w:tentative="1">
+      <w:start w:val="1"/>
+      <w:numFmt w:val="bullet"/>
+      <w:lvlText w:val=""/>
+      <w:lvlJc w:val="left"/>
+      <w:pPr>
+        <w:ind w:left="1260" w:hanging="420"/>
+      </w:pPr>
+      <w:rPr>
+        <w:rFonts w:ascii="Wingdings" w:hAnsi="Wingdings" w:hint="default"/>
+      </w:rPr>
+    </w:lvl>
+    <w:lvl w:ilvl="2" w:tplc="04090005" w:tentative="1">
+      <w:start w:val="1"/>
+      <w:numFmt w:val="bullet"/>
+      <w:lvlText w:val=""/>
+      <w:lvlJc w:val="left"/>
+      <w:pPr>
+        <w:ind w:left="1680" w:hanging="420"/>
+      </w:pPr>
+      <w:rPr>
+        <w:rFonts w:ascii="Wingdings" w:hAnsi="Wingdings" w:hint="default"/>
+      </w:rPr>
+    </w:lvl>
+    <w:lvl w:ilvl="3" w:tplc="04090001" w:tentative="1">
+      <w:start w:val="1"/>
+      <w:numFmt w:val="bullet"/>
+      <w:lvlText w:val=""/>
+      <w:lvlJc w:val="left"/>
+      <w:pPr>
+        <w:ind w:left="2100" w:hanging="420"/>
+      </w:pPr>
+      <w:rPr>
+        <w:rFonts w:ascii="Wingdings" w:hAnsi="Wingdings" w:hint="default"/>
+      </w:rPr>
+    </w:lvl>
+    <w:lvl w:ilvl="4" w:tplc="04090003" w:tentative="1">
+      <w:start w:val="1"/>
+      <w:numFmt w:val="bullet"/>
+      <w:lvlText w:val=""/>
+      <w:lvlJc w:val="left"/>
+      <w:pPr>
+        <w:ind w:left="2520" w:hanging="420"/>
+      </w:pPr>
+      <w:rPr>
+        <w:rFonts w:ascii="Wingdings" w:hAnsi="Wingdings" w:hint="default"/>
+      </w:rPr>
+    </w:lvl>
+    <w:lvl w:ilvl="5" w:tplc="04090005" w:tentative="1">
+      <w:start w:val="1"/>
+      <w:numFmt w:val="bullet"/>
+      <w:lvlText w:val=""/>
+      <w:lvlJc w:val="left"/>
+      <w:pPr>
+        <w:ind w:left="2940" w:hanging="420"/>
+      </w:pPr>
+      <w:rPr>
+        <w:rFonts w:ascii="Wingdings" w:hAnsi="Wingdings" w:hint="default"/>
+      </w:rPr>
+    </w:lvl>
+    <w:lvl w:ilvl="6" w:tplc="04090001" w:tentative="1">
+      <w:start w:val="1"/>
+      <w:numFmt w:val="bullet"/>
+      <w:lvlText w:val=""/>
+      <w:lvlJc w:val="left"/>
+      <w:pPr>
+        <w:ind w:left="3360" w:hanging="420"/>
+      </w:pPr>
+      <w:rPr>
+        <w:rFonts w:ascii="Wingdings" w:hAnsi="Wingdings" w:hint="default"/>
+      </w:rPr>
+    </w:lvl>
+    <w:lvl w:ilvl="7" w:tplc="04090003" w:tentative="1">
+      <w:start w:val="1"/>
+      <w:numFmt w:val="bullet"/>
+      <w:lvlText w:val=""/>
+      <w:lvlJc w:val="left"/>
+      <w:pPr>
+        <w:ind w:left="3780" w:hanging="420"/>
+      </w:pPr>
+      <w:rPr>
+        <w:rFonts w:ascii="Wingdings" w:hAnsi="Wingdings" w:hint="default"/>
+      </w:rPr>
+    </w:lvl>
+    <w:lvl w:ilvl="8" w:tplc="04090005" w:tentative="1">
+      <w:start w:val="1"/>
+      <w:numFmt w:val="bullet"/>
+      <w:lvlText w:val=""/>
+      <w:lvlJc w:val="left"/>
+      <w:pPr>
+        <w:ind w:left="4200" w:hanging="420"/>
+      </w:pPr>
+      <w:rPr>
+        <w:rFonts w:ascii="Wingdings" w:hAnsi="Wingdings" w:hint="default"/>
+      </w:rPr>
+    </w:lvl>
+  </w:abstractNum>
+  <w:abstractNum w:abstractNumId="1" w15:restartNumberingAfterBreak="0">
+    <w:nsid w:val="15440149"/>
+    <w:multiLevelType w:val="hybridMultilevel"/>
+    <w:tmpl w:val="1854C25E"/>
+    <w:lvl w:ilvl="0" w:tplc="0409000B">
+      <w:start w:val="1"/>
+      <w:numFmt w:val="bullet"/>
+      <w:lvlText w:val=""/>
+      <w:lvlJc w:val="left"/>
+      <w:pPr>
+        <w:ind w:left="840" w:hanging="420"/>
+      </w:pPr>
+      <w:rPr>
+        <w:rFonts w:ascii="Wingdings" w:hAnsi="Wingdings" w:hint="default"/>
+      </w:rPr>
+    </w:lvl>
+    <w:lvl w:ilvl="1" w:tplc="04090003" w:tentative="1">
+      <w:start w:val="1"/>
+      <w:numFmt w:val="bullet"/>
+      <w:lvlText w:val=""/>
+      <w:lvlJc w:val="left"/>
+      <w:pPr>
+        <w:ind w:left="1260" w:hanging="420"/>
+      </w:pPr>
+      <w:rPr>
+        <w:rFonts w:ascii="Wingdings" w:hAnsi="Wingdings" w:hint="default"/>
+      </w:rPr>
+    </w:lvl>
+    <w:lvl w:ilvl="2" w:tplc="04090005" w:tentative="1">
+      <w:start w:val="1"/>
+      <w:numFmt w:val="bullet"/>
+      <w:lvlText w:val=""/>
+      <w:lvlJc w:val="left"/>
+      <w:pPr>
+        <w:ind w:left="1680" w:hanging="420"/>
+      </w:pPr>
+      <w:rPr>
+        <w:rFonts w:ascii="Wingdings" w:hAnsi="Wingdings" w:hint="default"/>
+      </w:rPr>
+    </w:lvl>
+    <w:lvl w:ilvl="3" w:tplc="04090001" w:tentative="1">
+      <w:start w:val="1"/>
+      <w:numFmt w:val="bullet"/>
+      <w:lvlText w:val=""/>
+      <w:lvlJc w:val="left"/>
+      <w:pPr>
+        <w:ind w:left="2100" w:hanging="420"/>
+      </w:pPr>
+      <w:rPr>
+        <w:rFonts w:ascii="Wingdings" w:hAnsi="Wingdings" w:hint="default"/>
+      </w:rPr>
+    </w:lvl>
+    <w:lvl w:ilvl="4" w:tplc="04090003" w:tentative="1">
+      <w:start w:val="1"/>
+      <w:numFmt w:val="bullet"/>
+      <w:lvlText w:val=""/>
+      <w:lvlJc w:val="left"/>
+      <w:pPr>
+        <w:ind w:left="2520" w:hanging="420"/>
+      </w:pPr>
+      <w:rPr>
+        <w:rFonts w:ascii="Wingdings" w:hAnsi="Wingdings" w:hint="default"/>
+      </w:rPr>
+    </w:lvl>
+    <w:lvl w:ilvl="5" w:tplc="04090005" w:tentative="1">
+      <w:start w:val="1"/>
+      <w:numFmt w:val="bullet"/>
+      <w:lvlText w:val=""/>
+      <w:lvlJc w:val="left"/>
+      <w:pPr>
+        <w:ind w:left="2940" w:hanging="420"/>
+      </w:pPr>
+      <w:rPr>
+        <w:rFonts w:ascii="Wingdings" w:hAnsi="Wingdings" w:hint="default"/>
+      </w:rPr>
+    </w:lvl>
+    <w:lvl w:ilvl="6" w:tplc="04090001" w:tentative="1">
+      <w:start w:val="1"/>
+      <w:numFmt w:val="bullet"/>
+      <w:lvlText w:val=""/>
+      <w:lvlJc w:val="left"/>
+      <w:pPr>
+        <w:ind w:left="3360" w:hanging="420"/>
+      </w:pPr>
+      <w:rPr>
+        <w:rFonts w:ascii="Wingdings" w:hAnsi="Wingdings" w:hint="default"/>
+      </w:rPr>
+    </w:lvl>
+    <w:lvl w:ilvl="7" w:tplc="04090003" w:tentative="1">
+      <w:start w:val="1"/>
+      <w:numFmt w:val="bullet"/>
+      <w:lvlText w:val=""/>
+      <w:lvlJc w:val="left"/>
+      <w:pPr>
+        <w:ind w:left="3780" w:hanging="420"/>
+      </w:pPr>
+      <w:rPr>
+        <w:rFonts w:ascii="Wingdings" w:hAnsi="Wingdings" w:hint="default"/>
+      </w:rPr>
+    </w:lvl>
+    <w:lvl w:ilvl="8" w:tplc="04090005" w:tentative="1">
+      <w:start w:val="1"/>
+      <w:numFmt w:val="bullet"/>
+      <w:lvlText w:val=""/>
+      <w:lvlJc w:val="left"/>
+      <w:pPr>
+        <w:ind w:left="4200" w:hanging="420"/>
+      </w:pPr>
+      <w:rPr>
+        <w:rFonts w:ascii="Wingdings" w:hAnsi="Wingdings" w:hint="default"/>
+      </w:rPr>
+    </w:lvl>
+  </w:abstractNum>
+  <w:abstractNum w:abstractNumId="2" w15:restartNumberingAfterBreak="0">
     <w:nsid w:val="3D400DFE"/>
     <w:multiLevelType w:val="hybridMultilevel"/>
     <w:tmpl w:val="17325A9E"/>
@@ -1839,7 +3605,7 @@
       </w:pPr>
     </w:lvl>
   </w:abstractNum>
-  <w:abstractNum w:abstractNumId="1" w15:restartNumberingAfterBreak="0">
+  <w:abstractNum w:abstractNumId="3" w15:restartNumberingAfterBreak="0">
     <w:nsid w:val="42CF35C0"/>
     <w:multiLevelType w:val="hybridMultilevel"/>
     <w:tmpl w:val="0DE45556"/>
@@ -1928,7 +3694,120 @@
       </w:pPr>
     </w:lvl>
   </w:abstractNum>
-  <w:abstractNum w:abstractNumId="2" w15:restartNumberingAfterBreak="0">
+  <w:abstractNum w:abstractNumId="4" w15:restartNumberingAfterBreak="0">
+    <w:nsid w:val="607A671F"/>
+    <w:multiLevelType w:val="hybridMultilevel"/>
+    <w:tmpl w:val="A45867CC"/>
+    <w:lvl w:ilvl="0" w:tplc="0409000B">
+      <w:start w:val="1"/>
+      <w:numFmt w:val="bullet"/>
+      <w:lvlText w:val=""/>
+      <w:lvlJc w:val="left"/>
+      <w:pPr>
+        <w:ind w:left="840" w:hanging="420"/>
+      </w:pPr>
+      <w:rPr>
+        <w:rFonts w:ascii="Wingdings" w:hAnsi="Wingdings" w:hint="default"/>
+      </w:rPr>
+    </w:lvl>
+    <w:lvl w:ilvl="1" w:tplc="04090003" w:tentative="1">
+      <w:start w:val="1"/>
+      <w:numFmt w:val="bullet"/>
+      <w:lvlText w:val=""/>
+      <w:lvlJc w:val="left"/>
+      <w:pPr>
+        <w:ind w:left="1260" w:hanging="420"/>
+      </w:pPr>
+      <w:rPr>
+        <w:rFonts w:ascii="Wingdings" w:hAnsi="Wingdings" w:hint="default"/>
+      </w:rPr>
+    </w:lvl>
+    <w:lvl w:ilvl="2" w:tplc="04090005" w:tentative="1">
+      <w:start w:val="1"/>
+      <w:numFmt w:val="bullet"/>
+      <w:lvlText w:val=""/>
+      <w:lvlJc w:val="left"/>
+      <w:pPr>
+        <w:ind w:left="1680" w:hanging="420"/>
+      </w:pPr>
+      <w:rPr>
+        <w:rFonts w:ascii="Wingdings" w:hAnsi="Wingdings" w:hint="default"/>
+      </w:rPr>
+    </w:lvl>
+    <w:lvl w:ilvl="3" w:tplc="04090001" w:tentative="1">
+      <w:start w:val="1"/>
+      <w:numFmt w:val="bullet"/>
+      <w:lvlText w:val=""/>
+      <w:lvlJc w:val="left"/>
+      <w:pPr>
+        <w:ind w:left="2100" w:hanging="420"/>
+      </w:pPr>
+      <w:rPr>
+        <w:rFonts w:ascii="Wingdings" w:hAnsi="Wingdings" w:hint="default"/>
+      </w:rPr>
+    </w:lvl>
+    <w:lvl w:ilvl="4" w:tplc="04090003" w:tentative="1">
+      <w:start w:val="1"/>
+      <w:numFmt w:val="bullet"/>
+      <w:lvlText w:val=""/>
+      <w:lvlJc w:val="left"/>
+      <w:pPr>
+        <w:ind w:left="2520" w:hanging="420"/>
+      </w:pPr>
+      <w:rPr>
+        <w:rFonts w:ascii="Wingdings" w:hAnsi="Wingdings" w:hint="default"/>
+      </w:rPr>
+    </w:lvl>
+    <w:lvl w:ilvl="5" w:tplc="04090005" w:tentative="1">
+      <w:start w:val="1"/>
+      <w:numFmt w:val="bullet"/>
+      <w:lvlText w:val=""/>
+      <w:lvlJc w:val="left"/>
+      <w:pPr>
+        <w:ind w:left="2940" w:hanging="420"/>
+      </w:pPr>
+      <w:rPr>
+        <w:rFonts w:ascii="Wingdings" w:hAnsi="Wingdings" w:hint="default"/>
+      </w:rPr>
+    </w:lvl>
+    <w:lvl w:ilvl="6" w:tplc="04090001" w:tentative="1">
+      <w:start w:val="1"/>
+      <w:numFmt w:val="bullet"/>
+      <w:lvlText w:val=""/>
+      <w:lvlJc w:val="left"/>
+      <w:pPr>
+        <w:ind w:left="3360" w:hanging="420"/>
+      </w:pPr>
+      <w:rPr>
+        <w:rFonts w:ascii="Wingdings" w:hAnsi="Wingdings" w:hint="default"/>
+      </w:rPr>
+    </w:lvl>
+    <w:lvl w:ilvl="7" w:tplc="04090003" w:tentative="1">
+      <w:start w:val="1"/>
+      <w:numFmt w:val="bullet"/>
+      <w:lvlText w:val=""/>
+      <w:lvlJc w:val="left"/>
+      <w:pPr>
+        <w:ind w:left="3780" w:hanging="420"/>
+      </w:pPr>
+      <w:rPr>
+        <w:rFonts w:ascii="Wingdings" w:hAnsi="Wingdings" w:hint="default"/>
+      </w:rPr>
+    </w:lvl>
+    <w:lvl w:ilvl="8" w:tplc="04090005" w:tentative="1">
+      <w:start w:val="1"/>
+      <w:numFmt w:val="bullet"/>
+      <w:lvlText w:val=""/>
+      <w:lvlJc w:val="left"/>
+      <w:pPr>
+        <w:ind w:left="4200" w:hanging="420"/>
+      </w:pPr>
+      <w:rPr>
+        <w:rFonts w:ascii="Wingdings" w:hAnsi="Wingdings" w:hint="default"/>
+      </w:rPr>
+    </w:lvl>
+  </w:abstractNum>
+  <w:abstractNum w:abstractNumId="5" w15:restartNumberingAfterBreak="0">
     <w:nsid w:val="678470A3"/>
     <w:multiLevelType w:val="hybridMultilevel"/>
     <w:tmpl w:val="9FF26D08"/>
@@ -2017,13 +3896,138 @@
       </w:pPr>
     </w:lvl>
   </w:abstractNum>
+  <w:abstractNum w:abstractNumId="6" w15:restartNumberingAfterBreak="0">
+    <w:nsid w:val="705A0C8E"/>
+    <w:multiLevelType w:val="hybridMultilevel"/>
+    <w:tmpl w:val="B686E26C"/>
+    <w:lvl w:ilvl="0" w:tplc="04090001">
+      <w:start w:val="1"/>
+      <w:numFmt w:val="bullet"/>
+      <w:lvlText w:val=""/>
+      <w:lvlJc w:val="left"/>
+      <w:pPr>
+        <w:ind w:left="420" w:hanging="420"/>
+      </w:pPr>
+      <w:rPr>
+        <w:rFonts w:ascii="Wingdings" w:hAnsi="Wingdings" w:hint="default"/>
+      </w:rPr>
+    </w:lvl>
+    <w:lvl w:ilvl="1" w:tplc="04090003" w:tentative="1">
+      <w:start w:val="1"/>
+      <w:numFmt w:val="bullet"/>
+      <w:lvlText w:val=""/>
+      <w:lvlJc w:val="left"/>
+      <w:pPr>
+        <w:ind w:left="840" w:hanging="420"/>
+      </w:pPr>
+      <w:rPr>
+        <w:rFonts w:ascii="Wingdings" w:hAnsi="Wingdings" w:hint="default"/>
+      </w:rPr>
+    </w:lvl>
+    <w:lvl w:ilvl="2" w:tplc="04090005" w:tentative="1">
+      <w:start w:val="1"/>
+      <w:numFmt w:val="bullet"/>
+      <w:lvlText w:val=""/>
+      <w:lvlJc w:val="left"/>
+      <w:pPr>
+        <w:ind w:left="1260" w:hanging="420"/>
+      </w:pPr>
+      <w:rPr>
+        <w:rFonts w:ascii="Wingdings" w:hAnsi="Wingdings" w:hint="default"/>
+      </w:rPr>
+    </w:lvl>
+    <w:lvl w:ilvl="3" w:tplc="04090001" w:tentative="1">
+      <w:start w:val="1"/>
+      <w:numFmt w:val="bullet"/>
+      <w:lvlText w:val=""/>
+      <w:lvlJc w:val="left"/>
+      <w:pPr>
+        <w:ind w:left="1680" w:hanging="420"/>
+      </w:pPr>
+      <w:rPr>
+        <w:rFonts w:ascii="Wingdings" w:hAnsi="Wingdings" w:hint="default"/>
+      </w:rPr>
+    </w:lvl>
+    <w:lvl w:ilvl="4" w:tplc="04090003" w:tentative="1">
+      <w:start w:val="1"/>
+      <w:numFmt w:val="bullet"/>
+      <w:lvlText w:val=""/>
+      <w:lvlJc w:val="left"/>
+      <w:pPr>
+        <w:ind w:left="2100" w:hanging="420"/>
+      </w:pPr>
+      <w:rPr>
+        <w:rFonts w:ascii="Wingdings" w:hAnsi="Wingdings" w:hint="default"/>
+      </w:rPr>
+    </w:lvl>
+    <w:lvl w:ilvl="5" w:tplc="04090005" w:tentative="1">
+      <w:start w:val="1"/>
+      <w:numFmt w:val="bullet"/>
+      <w:lvlText w:val=""/>
+      <w:lvlJc w:val="left"/>
+      <w:pPr>
+        <w:ind w:left="2520" w:hanging="420"/>
+      </w:pPr>
+      <w:rPr>
+        <w:rFonts w:ascii="Wingdings" w:hAnsi="Wingdings" w:hint="default"/>
+      </w:rPr>
+    </w:lvl>
+    <w:lvl w:ilvl="6" w:tplc="04090001" w:tentative="1">
+      <w:start w:val="1"/>
+      <w:numFmt w:val="bullet"/>
+      <w:lvlText w:val=""/>
+      <w:lvlJc w:val="left"/>
+      <w:pPr>
+        <w:ind w:left="2940" w:hanging="420"/>
+      </w:pPr>
+      <w:rPr>
+        <w:rFonts w:ascii="Wingdings" w:hAnsi="Wingdings" w:hint="default"/>
+      </w:rPr>
+    </w:lvl>
+    <w:lvl w:ilvl="7" w:tplc="04090003" w:tentative="1">
+      <w:start w:val="1"/>
+      <w:numFmt w:val="bullet"/>
+      <w:lvlText w:val=""/>
+      <w:lvlJc w:val="left"/>
+      <w:pPr>
+        <w:ind w:left="3360" w:hanging="420"/>
+      </w:pPr>
+      <w:rPr>
+        <w:rFonts w:ascii="Wingdings" w:hAnsi="Wingdings" w:hint="default"/>
+      </w:rPr>
+    </w:lvl>
+    <w:lvl w:ilvl="8" w:tplc="04090005" w:tentative="1">
+      <w:start w:val="1"/>
+      <w:numFmt w:val="bullet"/>
+      <w:lvlText w:val=""/>
+      <w:lvlJc w:val="left"/>
+      <w:pPr>
+        <w:ind w:left="3780" w:hanging="420"/>
+      </w:pPr>
+      <w:rPr>
+        <w:rFonts w:ascii="Wingdings" w:hAnsi="Wingdings" w:hint="default"/>
+      </w:rPr>
+    </w:lvl>
+  </w:abstractNum>
   <w:num w:numId="1">
+    <w:abstractNumId w:val="2"/>
+  </w:num>
+  <w:num w:numId="2">
+    <w:abstractNumId w:val="5"/>
+  </w:num>
+  <w:num w:numId="3">
+    <w:abstractNumId w:val="3"/>
+  </w:num>
+  <w:num w:numId="4">
+    <w:abstractNumId w:val="6"/>
+  </w:num>
+  <w:num w:numId="5">
+    <w:abstractNumId w:val="4"/>
+  </w:num>
+  <w:num w:numId="6">
     <w:abstractNumId w:val="0"/>
   </w:num>
-  <w:num w:numId="2">
-    <w:abstractNumId w:val="2"/>
-  </w:num>
-  <w:num w:numId="3">
+  <w:num w:numId="7">
     <w:abstractNumId w:val="1"/>
   </w:num>
 </w:numbering>
@@ -2634,6 +4638,7 @@
   <w:style w:type="character" w:default="1" w:styleId="a0">
     <w:name w:val="Default Paragraph Font"/>
     <w:uiPriority w:val="1"/>
+    <w:semiHidden/>
     <w:unhideWhenUsed/>
   </w:style>
   <w:style w:type="table" w:default="1" w:styleId="a1">
@@ -3929,6 +5934,72 @@
       </w:tcPr>
     </w:tblStylePr>
   </w:style>
+  <w:style w:type="paragraph" w:styleId="af6">
+    <w:name w:val="header"/>
+    <w:basedOn w:val="a"/>
+    <w:link w:val="af7"/>
+    <w:uiPriority w:val="99"/>
+    <w:unhideWhenUsed/>
+    <w:rsid w:val="00B32247"/>
+    <w:pPr>
+      <w:pBdr>
+        <w:bottom w:val="single" w:sz="6" w:space="1" w:color="auto"/>
+      </w:pBdr>
+      <w:tabs>
+        <w:tab w:val="center" w:pos="4153"/>
+        <w:tab w:val="right" w:pos="8306"/>
+      </w:tabs>
+      <w:snapToGrid w:val="0"/>
+      <w:spacing w:line="240" w:lineRule="auto"/>
+      <w:jc w:val="center"/>
+    </w:pPr>
+    <w:rPr>
+      <w:sz w:val="18"/>
+      <w:szCs w:val="18"/>
+    </w:rPr>
+  </w:style>
+  <w:style w:type="character" w:customStyle="1" w:styleId="af7">
+    <w:name w:val="页眉 字符"/>
+    <w:basedOn w:val="a0"/>
+    <w:link w:val="af6"/>
+    <w:uiPriority w:val="99"/>
+    <w:rsid w:val="00B32247"/>
+    <w:rPr>
+      <w:sz w:val="18"/>
+      <w:szCs w:val="18"/>
+    </w:rPr>
+  </w:style>
+  <w:style w:type="paragraph" w:styleId="af8">
+    <w:name w:val="footer"/>
+    <w:basedOn w:val="a"/>
+    <w:link w:val="af9"/>
+    <w:uiPriority w:val="99"/>
+    <w:unhideWhenUsed/>
+    <w:rsid w:val="00B32247"/>
+    <w:pPr>
+      <w:tabs>
+        <w:tab w:val="center" w:pos="4153"/>
+        <w:tab w:val="right" w:pos="8306"/>
+      </w:tabs>
+      <w:snapToGrid w:val="0"/>
+      <w:spacing w:line="240" w:lineRule="auto"/>
+    </w:pPr>
+    <w:rPr>
+      <w:sz w:val="18"/>
+      <w:szCs w:val="18"/>
+    </w:rPr>
+  </w:style>
+  <w:style w:type="character" w:customStyle="1" w:styleId="af9">
+    <w:name w:val="页脚 字符"/>
+    <w:basedOn w:val="a0"/>
+    <w:link w:val="af8"/>
+    <w:uiPriority w:val="99"/>
+    <w:rsid w:val="00B32247"/>
+    <w:rPr>
+      <w:sz w:val="18"/>
+      <w:szCs w:val="18"/>
+    </w:rPr>
+  </w:style>
 </w:styles>
 </file>
 
@@ -4126,7 +6197,7 @@
 </file>
 
 <file path=customXml/itemProps1.xml><?xml version="1.0" encoding="utf-8"?>
-<ds:datastoreItem xmlns:ds="http://schemas.openxmlformats.org/officeDocument/2006/customXml" ds:itemID="{7592CF02-6792-456D-A34E-A921CCFFEF97}">
+<ds:datastoreItem xmlns:ds="http://schemas.openxmlformats.org/officeDocument/2006/customXml" ds:itemID="{37D7150F-481E-4700-B855-891D0D412178}">
   <ds:schemaRefs>
     <ds:schemaRef ds:uri="http://schemas.openxmlformats.org/officeDocument/2006/bibliography"/>
   </ds:schemaRefs>

--- a/doc/SSIM.docx
+++ b/doc/SSIM.docx
@@ -12,6 +12,8 @@
         </w:rPr>
         <w:t>即时通讯协议</w:t>
       </w:r>
+      <w:bookmarkStart w:id="0" w:name="_GoBack"/>
+      <w:bookmarkEnd w:id="0"/>
     </w:p>
     <w:p>
       <w:pPr>
@@ -1735,9 +1737,6 @@
           <w:p>
             <w:pPr>
               <w:jc w:val="center"/>
-              <w:rPr>
-                <w:rFonts w:hint="eastAsia"/>
-              </w:rPr>
             </w:pPr>
             <w:r>
               <w:rPr>
@@ -1756,9 +1755,6 @@
             <w:pPr>
               <w:jc w:val="center"/>
               <w:cnfStyle w:val="000000100000" w:firstRow="0" w:lastRow="0" w:firstColumn="0" w:lastColumn="0" w:oddVBand="0" w:evenVBand="0" w:oddHBand="1" w:evenHBand="0" w:firstRowFirstColumn="0" w:firstRowLastColumn="0" w:lastRowFirstColumn="0" w:lastRowLastColumn="0"/>
-              <w:rPr>
-                <w:rFonts w:hint="eastAsia"/>
-              </w:rPr>
             </w:pPr>
             <w:r>
               <w:t>char[512]</w:t>
@@ -1794,9 +1790,6 @@
           <w:p>
             <w:pPr>
               <w:jc w:val="center"/>
-              <w:rPr>
-                <w:rFonts w:hint="eastAsia"/>
-              </w:rPr>
             </w:pPr>
             <w:r>
               <w:rPr>
@@ -1830,9 +1823,6 @@
             <w:pPr>
               <w:jc w:val="center"/>
               <w:cnfStyle w:val="000000000000" w:firstRow="0" w:lastRow="0" w:firstColumn="0" w:lastColumn="0" w:oddVBand="0" w:evenVBand="0" w:oddHBand="0" w:evenHBand="0" w:firstRowFirstColumn="0" w:firstRowLastColumn="0" w:lastRowFirstColumn="0" w:lastRowLastColumn="0"/>
-              <w:rPr>
-                <w:rFonts w:hint="eastAsia"/>
-              </w:rPr>
             </w:pPr>
             <w:r>
               <w:rPr>
@@ -1845,11 +1835,6 @@
       </w:tr>
     </w:tbl>
     <w:p>
-      <w:pPr>
-        <w:rPr>
-          <w:rFonts w:hint="eastAsia"/>
-        </w:rPr>
-      </w:pPr>
       <w:r>
         <w:tab/>
       </w:r>
@@ -2129,9 +2114,6 @@
           <w:p>
             <w:pPr>
               <w:jc w:val="center"/>
-              <w:rPr>
-                <w:rFonts w:hint="eastAsia"/>
-              </w:rPr>
             </w:pPr>
             <w:r>
               <w:t>NewPass</w:t>
@@ -2147,9 +2129,6 @@
             <w:pPr>
               <w:jc w:val="center"/>
               <w:cnfStyle w:val="000000100000" w:firstRow="0" w:lastRow="0" w:firstColumn="0" w:lastColumn="0" w:oddVBand="0" w:evenVBand="0" w:oddHBand="1" w:evenHBand="0" w:firstRowFirstColumn="0" w:firstRowLastColumn="0" w:lastRowFirstColumn="0" w:lastRowLastColumn="0"/>
-              <w:rPr>
-                <w:rFonts w:hint="eastAsia"/>
-              </w:rPr>
             </w:pPr>
             <w:r>
               <w:t>char[3</w:t>
@@ -2225,13 +2204,7 @@
         <w:rPr>
           <w:rFonts w:hint="eastAsia"/>
         </w:rPr>
-        <w:t>，</w:t>
-      </w:r>
-      <w:r>
-        <w:rPr>
-          <w:rFonts w:hint="eastAsia"/>
-        </w:rPr>
-        <w:t>未知原密码</w:t>
+        <w:t>，未知原密码</w:t>
       </w:r>
     </w:p>
     <w:tbl>
@@ -2459,9 +2432,6 @@
           <w:p>
             <w:pPr>
               <w:jc w:val="center"/>
-              <w:rPr>
-                <w:rFonts w:hint="eastAsia"/>
-              </w:rPr>
             </w:pPr>
             <w:r>
               <w:rPr>
@@ -2480,9 +2450,6 @@
             <w:pPr>
               <w:jc w:val="center"/>
               <w:cnfStyle w:val="000000100000" w:firstRow="0" w:lastRow="0" w:firstColumn="0" w:lastColumn="0" w:oddVBand="0" w:evenVBand="0" w:oddHBand="1" w:evenHBand="0" w:firstRowFirstColumn="0" w:firstRowLastColumn="0" w:lastRowFirstColumn="0" w:lastRowLastColumn="0"/>
-              <w:rPr>
-                <w:rFonts w:hint="eastAsia"/>
-              </w:rPr>
             </w:pPr>
             <w:r>
               <w:t>char[512]</w:t>
@@ -2518,9 +2485,6 @@
           <w:p>
             <w:pPr>
               <w:jc w:val="center"/>
-              <w:rPr>
-                <w:rFonts w:hint="eastAsia"/>
-              </w:rPr>
             </w:pPr>
             <w:r>
               <w:rPr>
@@ -2554,9 +2518,6 @@
             <w:pPr>
               <w:jc w:val="center"/>
               <w:cnfStyle w:val="000000000000" w:firstRow="0" w:lastRow="0" w:firstColumn="0" w:lastColumn="0" w:oddVBand="0" w:evenVBand="0" w:oddHBand="0" w:evenHBand="0" w:firstRowFirstColumn="0" w:firstRowLastColumn="0" w:lastRowFirstColumn="0" w:lastRowLastColumn="0"/>
-              <w:rPr>
-                <w:rFonts w:hint="eastAsia"/>
-              </w:rPr>
             </w:pPr>
             <w:r>
               <w:rPr>
@@ -2568,13 +2529,7 @@
         </w:tc>
       </w:tr>
     </w:tbl>
-    <w:p>
-      <w:pPr>
-        <w:rPr>
-          <w:rFonts w:hint="eastAsia"/>
-        </w:rPr>
-      </w:pPr>
-    </w:p>
+    <w:p/>
     <w:p>
       <w:pPr>
         <w:pStyle w:val="1"/>
@@ -2795,9 +2750,6 @@
           <w:p>
             <w:pPr>
               <w:jc w:val="center"/>
-              <w:rPr>
-                <w:rFonts w:hint="eastAsia"/>
-              </w:rPr>
             </w:pPr>
             <w:r>
               <w:rPr>
@@ -2824,9 +2776,6 @@
           <w:p>
             <w:pPr>
               <w:jc w:val="center"/>
-              <w:rPr>
-                <w:rFonts w:hint="eastAsia"/>
-              </w:rPr>
             </w:pPr>
             <w:r>
               <w:rPr>
@@ -2963,9 +2912,6 @@
           <w:p>
             <w:pPr>
               <w:jc w:val="center"/>
-              <w:rPr>
-                <w:rFonts w:hint="eastAsia"/>
-              </w:rPr>
             </w:pPr>
             <w:r>
               <w:rPr>
@@ -2989,9 +2935,6 @@
           <w:p>
             <w:pPr>
               <w:jc w:val="center"/>
-              <w:rPr>
-                <w:rFonts w:hint="eastAsia"/>
-              </w:rPr>
             </w:pPr>
             <w:r>
               <w:rPr>
@@ -3011,9 +2954,6 @@
           <w:p>
             <w:pPr>
               <w:jc w:val="center"/>
-              <w:rPr>
-                <w:rFonts w:hint="eastAsia"/>
-              </w:rPr>
             </w:pPr>
             <w:r>
               <w:rPr>
@@ -3037,9 +2977,6 @@
           <w:p>
             <w:pPr>
               <w:jc w:val="center"/>
-              <w:rPr>
-                <w:rFonts w:hint="eastAsia"/>
-              </w:rPr>
             </w:pPr>
             <w:r>
               <w:rPr>
@@ -3065,9 +3002,6 @@
           <w:p>
             <w:pPr>
               <w:jc w:val="center"/>
-              <w:rPr>
-                <w:rFonts w:hint="eastAsia"/>
-              </w:rPr>
             </w:pPr>
             <w:r>
               <w:rPr>
@@ -3085,9 +3019,6 @@
           <w:p>
             <w:pPr>
               <w:jc w:val="center"/>
-              <w:rPr>
-                <w:rFonts w:hint="eastAsia"/>
-              </w:rPr>
             </w:pPr>
             <w:r>
               <w:rPr>
@@ -3107,9 +3038,6 @@
           <w:p>
             <w:pPr>
               <w:jc w:val="center"/>
-              <w:rPr>
-                <w:rFonts w:hint="eastAsia"/>
-              </w:rPr>
             </w:pPr>
             <w:r>
               <w:rPr>
@@ -3127,9 +3055,6 @@
           <w:p>
             <w:pPr>
               <w:jc w:val="center"/>
-              <w:rPr>
-                <w:rFonts w:hint="eastAsia"/>
-              </w:rPr>
             </w:pPr>
             <w:r>
               <w:rPr>
@@ -3149,9 +3074,6 @@
           <w:p>
             <w:pPr>
               <w:jc w:val="center"/>
-              <w:rPr>
-                <w:rFonts w:hint="eastAsia"/>
-              </w:rPr>
             </w:pPr>
             <w:r>
               <w:rPr>
@@ -3169,9 +3091,6 @@
           <w:p>
             <w:pPr>
               <w:jc w:val="center"/>
-              <w:rPr>
-                <w:rFonts w:hint="eastAsia"/>
-              </w:rPr>
             </w:pPr>
             <w:r>
               <w:rPr>
@@ -3191,9 +3110,6 @@
           <w:p>
             <w:pPr>
               <w:jc w:val="center"/>
-              <w:rPr>
-                <w:rFonts w:hint="eastAsia"/>
-              </w:rPr>
             </w:pPr>
             <w:r>
               <w:rPr>
@@ -3211,9 +3127,6 @@
           <w:p>
             <w:pPr>
               <w:jc w:val="center"/>
-              <w:rPr>
-                <w:rFonts w:hint="eastAsia"/>
-              </w:rPr>
             </w:pPr>
             <w:r>
               <w:rPr>
@@ -3221,8 +3134,6 @@
               </w:rPr>
               <w:t>修改失败</w:t>
             </w:r>
-            <w:bookmarkStart w:id="0" w:name="_GoBack"/>
-            <w:bookmarkEnd w:id="0"/>
           </w:p>
         </w:tc>
       </w:tr>
@@ -6197,7 +6108,7 @@
 </file>
 
 <file path=customXml/itemProps1.xml><?xml version="1.0" encoding="utf-8"?>
-<ds:datastoreItem xmlns:ds="http://schemas.openxmlformats.org/officeDocument/2006/customXml" ds:itemID="{37D7150F-481E-4700-B855-891D0D412178}">
+<ds:datastoreItem xmlns:ds="http://schemas.openxmlformats.org/officeDocument/2006/customXml" ds:itemID="{A23766E2-573C-448A-A73B-ED8F8B4EC64A}">
   <ds:schemaRefs>
     <ds:schemaRef ds:uri="http://schemas.openxmlformats.org/officeDocument/2006/bibliography"/>
   </ds:schemaRefs>

--- a/doc/SSIM.docx
+++ b/doc/SSIM.docx
@@ -12,8 +12,6 @@
         </w:rPr>
         <w:t>即时通讯协议</w:t>
       </w:r>
-      <w:bookmarkStart w:id="0" w:name="_GoBack"/>
-      <w:bookmarkEnd w:id="0"/>
     </w:p>
     <w:p>
       <w:pPr>
@@ -76,6 +74,8 @@
         </w:rPr>
         <w:t>，报文头部见下表格：</w:t>
       </w:r>
+      <w:bookmarkStart w:id="0" w:name="_GoBack"/>
+      <w:bookmarkEnd w:id="0"/>
     </w:p>
     <w:tbl>
       <w:tblPr>
@@ -480,7 +480,16 @@
         <w:rPr>
           <w:rFonts w:hint="eastAsia"/>
         </w:rPr>
-        <w:t>错误码，用于标识本次通信的状态或错误</w:t>
+        <w:t>错误码，用于标识本次通</w:t>
+      </w:r>
+      <w:r>
+        <w:softHyphen/>
+      </w:r>
+      <w:r>
+        <w:rPr>
+          <w:rFonts w:hint="eastAsia"/>
+        </w:rPr>
+        <w:t>信的状态或错误</w:t>
       </w:r>
       <w:r>
         <w:rPr>
@@ -2529,7 +2538,6 @@
         </w:tc>
       </w:tr>
     </w:tbl>
-    <w:p/>
     <w:p>
       <w:pPr>
         <w:pStyle w:val="1"/>
@@ -2542,6 +2550,7 @@
         <w:rPr>
           <w:rFonts w:hint="eastAsia"/>
         </w:rPr>
+        <w:lastRenderedPageBreak/>
         <w:t>错误码</w:t>
       </w:r>
     </w:p>
@@ -6108,7 +6117,7 @@
 </file>
 
 <file path=customXml/itemProps1.xml><?xml version="1.0" encoding="utf-8"?>
-<ds:datastoreItem xmlns:ds="http://schemas.openxmlformats.org/officeDocument/2006/customXml" ds:itemID="{A23766E2-573C-448A-A73B-ED8F8B4EC64A}">
+<ds:datastoreItem xmlns:ds="http://schemas.openxmlformats.org/officeDocument/2006/customXml" ds:itemID="{3A55E2E2-51D3-40EC-BBE5-BBF48C26DB69}">
   <ds:schemaRefs>
     <ds:schemaRef ds:uri="http://schemas.openxmlformats.org/officeDocument/2006/bibliography"/>
   </ds:schemaRefs>

--- a/doc/SSIM.docx
+++ b/doc/SSIM.docx
@@ -74,8 +74,6 @@
         </w:rPr>
         <w:t>，报文头部见下表格：</w:t>
       </w:r>
-      <w:bookmarkStart w:id="0" w:name="_GoBack"/>
-      <w:bookmarkEnd w:id="0"/>
     </w:p>
     <w:tbl>
       <w:tblPr>
@@ -2991,14 +2989,10 @@
               <w:rPr>
                 <w:rFonts w:hint="eastAsia"/>
               </w:rPr>
-              <w:t>注册</w:t>
-            </w:r>
-            <w:r>
-              <w:rPr>
-                <w:rFonts w:hint="eastAsia"/>
-              </w:rPr>
-              <w:t>失败</w:t>
-            </w:r>
+              <w:t>用户名存在</w:t>
+            </w:r>
+            <w:bookmarkStart w:id="0" w:name="_GoBack"/>
+            <w:bookmarkEnd w:id="0"/>
           </w:p>
         </w:tc>
       </w:tr>
@@ -6117,7 +6111,7 @@
 </file>
 
 <file path=customXml/itemProps1.xml><?xml version="1.0" encoding="utf-8"?>
-<ds:datastoreItem xmlns:ds="http://schemas.openxmlformats.org/officeDocument/2006/customXml" ds:itemID="{3A55E2E2-51D3-40EC-BBE5-BBF48C26DB69}">
+<ds:datastoreItem xmlns:ds="http://schemas.openxmlformats.org/officeDocument/2006/customXml" ds:itemID="{8325086C-F4F6-490A-BC2B-8AD7D696A18A}">
   <ds:schemaRefs>
     <ds:schemaRef ds:uri="http://schemas.openxmlformats.org/officeDocument/2006/bibliography"/>
   </ds:schemaRefs>

--- a/doc/SSIM.docx
+++ b/doc/SSIM.docx
@@ -2991,10 +2991,61 @@
               </w:rPr>
               <w:t>用户名存在</w:t>
             </w:r>
+          </w:p>
+        </w:tc>
+      </w:tr>
+      <w:tr>
+        <w:tc>
+          <w:tcPr>
+            <w:tcW w:w="4148" w:type="dxa"/>
+            <w:vAlign w:val="center"/>
+          </w:tcPr>
+          <w:p>
+            <w:pPr>
+              <w:jc w:val="center"/>
+              <w:rPr>
+                <w:rFonts w:hint="eastAsia"/>
+              </w:rPr>
+            </w:pPr>
+            <w:r>
+              <w:rPr>
+                <w:rFonts w:hint="eastAsia"/>
+              </w:rPr>
+              <w:t>0x</w:t>
+            </w:r>
+            <w:r>
+              <w:t>8003000</w:t>
+            </w:r>
+            <w:r>
+              <w:rPr>
+                <w:rFonts w:hint="eastAsia"/>
+              </w:rPr>
+              <w:t>2</w:t>
+            </w:r>
             <w:bookmarkStart w:id="0" w:name="_GoBack"/>
             <w:bookmarkEnd w:id="0"/>
           </w:p>
         </w:tc>
+        <w:tc>
+          <w:tcPr>
+            <w:tcW w:w="4148" w:type="dxa"/>
+            <w:vAlign w:val="center"/>
+          </w:tcPr>
+          <w:p>
+            <w:pPr>
+              <w:jc w:val="center"/>
+              <w:rPr>
+                <w:rFonts w:hint="eastAsia"/>
+              </w:rPr>
+            </w:pPr>
+            <w:r>
+              <w:rPr>
+                <w:rFonts w:hint="eastAsia"/>
+              </w:rPr>
+              <w:t>未知错误</w:t>
+            </w:r>
+          </w:p>
+        </w:tc>
       </w:tr>
       <w:tr>
         <w:tc>
@@ -3063,7 +3114,7 @@
               <w:rPr>
                 <w:rFonts w:hint="eastAsia"/>
               </w:rPr>
-              <w:t>修改失败</w:t>
+              <w:t>用户名不存在</w:t>
             </w:r>
           </w:p>
         </w:tc>
@@ -3077,12 +3128,18 @@
           <w:p>
             <w:pPr>
               <w:jc w:val="center"/>
-            </w:pPr>
-            <w:r>
-              <w:rPr>
-                <w:rFonts w:hint="eastAsia"/>
-              </w:rPr>
-              <w:t>0x80050000</w:t>
+              <w:rPr>
+                <w:rFonts w:hint="eastAsia"/>
+              </w:rPr>
+            </w:pPr>
+            <w:r>
+              <w:rPr>
+                <w:rFonts w:hint="eastAsia"/>
+              </w:rPr>
+              <w:t>0x</w:t>
+            </w:r>
+            <w:r>
+              <w:t>80040002</w:t>
             </w:r>
           </w:p>
         </w:tc>
@@ -3094,12 +3151,21 @@
           <w:p>
             <w:pPr>
               <w:jc w:val="center"/>
-            </w:pPr>
-            <w:r>
-              <w:rPr>
-                <w:rFonts w:hint="eastAsia"/>
-              </w:rPr>
-              <w:t>修改成功</w:t>
+              <w:rPr>
+                <w:rFonts w:hint="eastAsia"/>
+              </w:rPr>
+            </w:pPr>
+            <w:r>
+              <w:rPr>
+                <w:rFonts w:hint="eastAsia"/>
+              </w:rPr>
+              <w:t>旧</w:t>
+            </w:r>
+            <w:r>
+              <w:rPr>
+                <w:rFonts w:hint="eastAsia"/>
+              </w:rPr>
+              <w:t>密码错误</w:t>
             </w:r>
           </w:p>
         </w:tc>
@@ -3113,6 +3179,84 @@
           <w:p>
             <w:pPr>
               <w:jc w:val="center"/>
+              <w:rPr>
+                <w:rFonts w:hint="eastAsia"/>
+              </w:rPr>
+            </w:pPr>
+            <w:r>
+              <w:rPr>
+                <w:rFonts w:hint="eastAsia"/>
+              </w:rPr>
+              <w:t>0x80040003</w:t>
+            </w:r>
+          </w:p>
+        </w:tc>
+        <w:tc>
+          <w:tcPr>
+            <w:tcW w:w="4148" w:type="dxa"/>
+            <w:vAlign w:val="center"/>
+          </w:tcPr>
+          <w:p>
+            <w:pPr>
+              <w:jc w:val="center"/>
+              <w:rPr>
+                <w:rFonts w:hint="eastAsia"/>
+              </w:rPr>
+            </w:pPr>
+            <w:r>
+              <w:rPr>
+                <w:rFonts w:hint="eastAsia"/>
+              </w:rPr>
+              <w:t>未知错误</w:t>
+            </w:r>
+          </w:p>
+        </w:tc>
+      </w:tr>
+      <w:tr>
+        <w:tc>
+          <w:tcPr>
+            <w:tcW w:w="4148" w:type="dxa"/>
+            <w:vAlign w:val="center"/>
+          </w:tcPr>
+          <w:p>
+            <w:pPr>
+              <w:jc w:val="center"/>
+            </w:pPr>
+            <w:r>
+              <w:rPr>
+                <w:rFonts w:hint="eastAsia"/>
+              </w:rPr>
+              <w:t>0x80050000</w:t>
+            </w:r>
+          </w:p>
+        </w:tc>
+        <w:tc>
+          <w:tcPr>
+            <w:tcW w:w="4148" w:type="dxa"/>
+            <w:vAlign w:val="center"/>
+          </w:tcPr>
+          <w:p>
+            <w:pPr>
+              <w:jc w:val="center"/>
+            </w:pPr>
+            <w:r>
+              <w:rPr>
+                <w:rFonts w:hint="eastAsia"/>
+              </w:rPr>
+              <w:t>修改成功</w:t>
+            </w:r>
+          </w:p>
+        </w:tc>
+      </w:tr>
+      <w:tr>
+        <w:tc>
+          <w:tcPr>
+            <w:tcW w:w="4148" w:type="dxa"/>
+            <w:vAlign w:val="center"/>
+          </w:tcPr>
+          <w:p>
+            <w:pPr>
+              <w:jc w:val="center"/>
             </w:pPr>
             <w:r>
               <w:rPr>
@@ -3135,7 +3279,97 @@
               <w:rPr>
                 <w:rFonts w:hint="eastAsia"/>
               </w:rPr>
-              <w:t>修改失败</w:t>
+              <w:t>用户名不存在</w:t>
+            </w:r>
+          </w:p>
+        </w:tc>
+      </w:tr>
+      <w:tr>
+        <w:tc>
+          <w:tcPr>
+            <w:tcW w:w="4148" w:type="dxa"/>
+            <w:vAlign w:val="center"/>
+          </w:tcPr>
+          <w:p>
+            <w:pPr>
+              <w:jc w:val="center"/>
+              <w:rPr>
+                <w:rFonts w:hint="eastAsia"/>
+              </w:rPr>
+            </w:pPr>
+            <w:r>
+              <w:rPr>
+                <w:rFonts w:hint="eastAsia"/>
+              </w:rPr>
+              <w:t>0x</w:t>
+            </w:r>
+            <w:r>
+              <w:t>80050002</w:t>
+            </w:r>
+          </w:p>
+        </w:tc>
+        <w:tc>
+          <w:tcPr>
+            <w:tcW w:w="4148" w:type="dxa"/>
+            <w:vAlign w:val="center"/>
+          </w:tcPr>
+          <w:p>
+            <w:pPr>
+              <w:jc w:val="center"/>
+              <w:rPr>
+                <w:rFonts w:hint="eastAsia"/>
+              </w:rPr>
+            </w:pPr>
+            <w:r>
+              <w:rPr>
+                <w:rFonts w:hint="eastAsia"/>
+              </w:rPr>
+              <w:t>验证问题错误</w:t>
+            </w:r>
+          </w:p>
+        </w:tc>
+      </w:tr>
+      <w:tr>
+        <w:tc>
+          <w:tcPr>
+            <w:tcW w:w="4148" w:type="dxa"/>
+            <w:vAlign w:val="center"/>
+          </w:tcPr>
+          <w:p>
+            <w:pPr>
+              <w:jc w:val="center"/>
+              <w:rPr>
+                <w:rFonts w:hint="eastAsia"/>
+              </w:rPr>
+            </w:pPr>
+            <w:r>
+              <w:rPr>
+                <w:rFonts w:hint="eastAsia"/>
+              </w:rPr>
+              <w:t>0x</w:t>
+            </w:r>
+            <w:r>
+              <w:t>80050003</w:t>
+            </w:r>
+          </w:p>
+        </w:tc>
+        <w:tc>
+          <w:tcPr>
+            <w:tcW w:w="4148" w:type="dxa"/>
+            <w:vAlign w:val="center"/>
+          </w:tcPr>
+          <w:p>
+            <w:pPr>
+              <w:jc w:val="center"/>
+              <w:rPr>
+                <w:rFonts w:hint="eastAsia"/>
+              </w:rPr>
+            </w:pPr>
+            <w:r>
+              <w:rPr>
+                <w:rFonts w:hint="eastAsia"/>
+              </w:rPr>
+              <w:t>未知错误</w:t>
             </w:r>
           </w:p>
         </w:tc>
@@ -6111,7 +6345,7 @@
 </file>
 
 <file path=customXml/itemProps1.xml><?xml version="1.0" encoding="utf-8"?>
-<ds:datastoreItem xmlns:ds="http://schemas.openxmlformats.org/officeDocument/2006/customXml" ds:itemID="{8325086C-F4F6-490A-BC2B-8AD7D696A18A}">
+<ds:datastoreItem xmlns:ds="http://schemas.openxmlformats.org/officeDocument/2006/customXml" ds:itemID="{46ECD836-7F3E-4E15-8626-15170A230A37}">
   <ds:schemaRefs>
     <ds:schemaRef ds:uri="http://schemas.openxmlformats.org/officeDocument/2006/bibliography"/>
   </ds:schemaRefs>

--- a/doc/SSIM.docx
+++ b/doc/SSIM.docx
@@ -2549,6 +2549,198 @@
           <w:rFonts w:hint="eastAsia"/>
         </w:rPr>
         <w:lastRenderedPageBreak/>
+        <w:t>注销</w:t>
+      </w:r>
+    </w:p>
+    <w:p>
+      <w:pPr>
+        <w:ind w:left="420"/>
+        <w:rPr>
+          <w:rFonts w:hint="eastAsia"/>
+        </w:rPr>
+      </w:pPr>
+      <w:r>
+        <w:rPr>
+          <w:rFonts w:hint="eastAsia"/>
+        </w:rPr>
+        <w:t>用户注销接口，消息类型</w:t>
+      </w:r>
+      <w:r>
+        <w:rPr>
+          <w:rFonts w:hint="eastAsia"/>
+        </w:rPr>
+        <w:t>0x00000006</w:t>
+      </w:r>
+    </w:p>
+    <w:tbl>
+      <w:tblPr>
+        <w:tblStyle w:val="62"/>
+        <w:tblW w:w="0" w:type="auto"/>
+        <w:tblLook w:val="04A0" w:firstRow="1" w:lastRow="0" w:firstColumn="1" w:lastColumn="0" w:noHBand="0" w:noVBand="1"/>
+      </w:tblPr>
+      <w:tblGrid>
+        <w:gridCol w:w="2765"/>
+        <w:gridCol w:w="2765"/>
+        <w:gridCol w:w="2766"/>
+      </w:tblGrid>
+      <w:tr>
+        <w:trPr>
+          <w:cnfStyle w:val="100000000000" w:firstRow="1" w:lastRow="0" w:firstColumn="0" w:lastColumn="0" w:oddVBand="0" w:evenVBand="0" w:oddHBand="0" w:evenHBand="0" w:firstRowFirstColumn="0" w:firstRowLastColumn="0" w:lastRowFirstColumn="0" w:lastRowLastColumn="0"/>
+        </w:trPr>
+        <w:tc>
+          <w:tcPr>
+            <w:cnfStyle w:val="001000000000" w:firstRow="0" w:lastRow="0" w:firstColumn="1" w:lastColumn="0" w:oddVBand="0" w:evenVBand="0" w:oddHBand="0" w:evenHBand="0" w:firstRowFirstColumn="0" w:firstRowLastColumn="0" w:lastRowFirstColumn="0" w:lastRowLastColumn="0"/>
+            <w:tcW w:w="2765" w:type="dxa"/>
+            <w:vAlign w:val="center"/>
+          </w:tcPr>
+          <w:p>
+            <w:pPr>
+              <w:jc w:val="center"/>
+            </w:pPr>
+            <w:r>
+              <w:rPr>
+                <w:rFonts w:hint="eastAsia"/>
+              </w:rPr>
+              <w:t>字段</w:t>
+            </w:r>
+          </w:p>
+        </w:tc>
+        <w:tc>
+          <w:tcPr>
+            <w:tcW w:w="2765" w:type="dxa"/>
+            <w:vAlign w:val="center"/>
+          </w:tcPr>
+          <w:p>
+            <w:pPr>
+              <w:jc w:val="center"/>
+              <w:cnfStyle w:val="100000000000" w:firstRow="1" w:lastRow="0" w:firstColumn="0" w:lastColumn="0" w:oddVBand="0" w:evenVBand="0" w:oddHBand="0" w:evenHBand="0" w:firstRowFirstColumn="0" w:firstRowLastColumn="0" w:lastRowFirstColumn="0" w:lastRowLastColumn="0"/>
+            </w:pPr>
+            <w:r>
+              <w:rPr>
+                <w:rFonts w:hint="eastAsia"/>
+              </w:rPr>
+              <w:t>类型</w:t>
+            </w:r>
+          </w:p>
+        </w:tc>
+        <w:tc>
+          <w:tcPr>
+            <w:tcW w:w="2766" w:type="dxa"/>
+            <w:vAlign w:val="center"/>
+          </w:tcPr>
+          <w:p>
+            <w:pPr>
+              <w:jc w:val="center"/>
+              <w:cnfStyle w:val="100000000000" w:firstRow="1" w:lastRow="0" w:firstColumn="0" w:lastColumn="0" w:oddVBand="0" w:evenVBand="0" w:oddHBand="0" w:evenHBand="0" w:firstRowFirstColumn="0" w:firstRowLastColumn="0" w:lastRowFirstColumn="0" w:lastRowLastColumn="0"/>
+            </w:pPr>
+            <w:r>
+              <w:rPr>
+                <w:rFonts w:hint="eastAsia"/>
+              </w:rPr>
+              <w:t>说明</w:t>
+            </w:r>
+          </w:p>
+        </w:tc>
+      </w:tr>
+      <w:tr>
+        <w:trPr>
+          <w:cnfStyle w:val="000000100000" w:firstRow="0" w:lastRow="0" w:firstColumn="0" w:lastColumn="0" w:oddVBand="0" w:evenVBand="0" w:oddHBand="1" w:evenHBand="0" w:firstRowFirstColumn="0" w:firstRowLastColumn="0" w:lastRowFirstColumn="0" w:lastRowLastColumn="0"/>
+        </w:trPr>
+        <w:tc>
+          <w:tcPr>
+            <w:cnfStyle w:val="001000000000" w:firstRow="0" w:lastRow="0" w:firstColumn="1" w:lastColumn="0" w:oddVBand="0" w:evenVBand="0" w:oddHBand="0" w:evenHBand="0" w:firstRowFirstColumn="0" w:firstRowLastColumn="0" w:lastRowFirstColumn="0" w:lastRowLastColumn="0"/>
+            <w:tcW w:w="2765" w:type="dxa"/>
+            <w:vAlign w:val="center"/>
+          </w:tcPr>
+          <w:p>
+            <w:pPr>
+              <w:jc w:val="center"/>
+            </w:pPr>
+            <w:r>
+              <w:t>U</w:t>
+            </w:r>
+            <w:r>
+              <w:rPr>
+                <w:rFonts w:hint="eastAsia"/>
+              </w:rPr>
+              <w:t>sername</w:t>
+            </w:r>
+          </w:p>
+        </w:tc>
+        <w:tc>
+          <w:tcPr>
+            <w:tcW w:w="2765" w:type="dxa"/>
+            <w:vAlign w:val="center"/>
+          </w:tcPr>
+          <w:p>
+            <w:pPr>
+              <w:jc w:val="center"/>
+              <w:cnfStyle w:val="000000100000" w:firstRow="0" w:lastRow="0" w:firstColumn="0" w:lastColumn="0" w:oddVBand="0" w:evenVBand="0" w:oddHBand="1" w:evenHBand="0" w:firstRowFirstColumn="0" w:firstRowLastColumn="0" w:lastRowFirstColumn="0" w:lastRowLastColumn="0"/>
+            </w:pPr>
+            <w:r>
+              <w:t>char[</w:t>
+            </w:r>
+            <w:r>
+              <w:rPr>
+                <w:rFonts w:hint="eastAsia"/>
+              </w:rPr>
+              <w:t>16</w:t>
+            </w:r>
+            <w:r>
+              <w:t>]</w:t>
+            </w:r>
+          </w:p>
+        </w:tc>
+        <w:tc>
+          <w:tcPr>
+            <w:tcW w:w="2766" w:type="dxa"/>
+            <w:vAlign w:val="center"/>
+          </w:tcPr>
+          <w:p>
+            <w:pPr>
+              <w:jc w:val="center"/>
+              <w:cnfStyle w:val="000000100000" w:firstRow="0" w:lastRow="0" w:firstColumn="0" w:lastColumn="0" w:oddVBand="0" w:evenVBand="0" w:oddHBand="1" w:evenHBand="0" w:firstRowFirstColumn="0" w:firstRowLastColumn="0" w:lastRowFirstColumn="0" w:lastRowLastColumn="0"/>
+            </w:pPr>
+            <w:r>
+              <w:rPr>
+                <w:rFonts w:hint="eastAsia"/>
+              </w:rPr>
+              <w:t>用户名</w:t>
+            </w:r>
+          </w:p>
+        </w:tc>
+      </w:tr>
+    </w:tbl>
+    <w:p>
+      <w:pPr>
+        <w:rPr>
+          <w:rFonts w:hint="eastAsia"/>
+        </w:rPr>
+      </w:pPr>
+      <w:r>
+        <w:tab/>
+      </w:r>
+      <w:r>
+        <w:rPr>
+          <w:rFonts w:hint="eastAsia"/>
+        </w:rPr>
+        <w:t>本接口可由客户端主动发送，也可以是强制挂断后用于服务系统内部的消息传输</w:t>
+      </w:r>
+      <w:bookmarkStart w:id="0" w:name="_GoBack"/>
+      <w:bookmarkEnd w:id="0"/>
+    </w:p>
+    <w:p>
+      <w:pPr>
+        <w:pStyle w:val="1"/>
+        <w:numPr>
+          <w:ilvl w:val="0"/>
+          <w:numId w:val="1"/>
+        </w:numPr>
+      </w:pPr>
+      <w:r>
+        <w:rPr>
+          <w:rFonts w:hint="eastAsia"/>
+        </w:rPr>
         <w:t>错误码</w:t>
       </w:r>
     </w:p>
@@ -2576,13 +2768,13 @@
               <w:rPr>
                 <w:rFonts w:hint="eastAsia"/>
               </w:rPr>
-              <w:t>0x80</w:t>
-            </w:r>
-            <w:r>
-              <w:rPr>
-                <w:rFonts w:hint="eastAsia"/>
-              </w:rPr>
-              <w:t>01</w:t>
+              <w:t>0x000</w:t>
+            </w:r>
+            <w:r>
+              <w:rPr>
+                <w:rFonts w:hint="eastAsia"/>
+              </w:rPr>
+              <w:t>1</w:t>
             </w:r>
             <w:r>
               <w:rPr>
@@ -2633,13 +2825,13 @@
               <w:rPr>
                 <w:rFonts w:hint="eastAsia"/>
               </w:rPr>
-              <w:t>0x80</w:t>
-            </w:r>
-            <w:r>
-              <w:rPr>
-                <w:rFonts w:hint="eastAsia"/>
-              </w:rPr>
-              <w:t>01</w:t>
+              <w:t>0x000</w:t>
+            </w:r>
+            <w:r>
+              <w:rPr>
+                <w:rFonts w:hint="eastAsia"/>
+              </w:rPr>
+              <w:t>1</w:t>
             </w:r>
             <w:r>
               <w:rPr>
@@ -2684,10 +2876,10 @@
               <w:rPr>
                 <w:rFonts w:hint="eastAsia"/>
               </w:rPr>
-              <w:t>0x</w:t>
-            </w:r>
-            <w:r>
-              <w:t>80010002</w:t>
+              <w:t>0x000</w:t>
+            </w:r>
+            <w:r>
+              <w:t>10002</w:t>
             </w:r>
           </w:p>
         </w:tc>
@@ -2710,6 +2902,9 @@
         </w:tc>
       </w:tr>
       <w:tr>
+        <w:trPr>
+          <w:trHeight w:val="58"/>
+        </w:trPr>
         <w:tc>
           <w:tcPr>
             <w:tcW w:w="4148" w:type="dxa"/>
@@ -2723,10 +2918,10 @@
               <w:rPr>
                 <w:rFonts w:hint="eastAsia"/>
               </w:rPr>
-              <w:t>0x</w:t>
-            </w:r>
-            <w:r>
-              <w:t>80010003</w:t>
+              <w:t>0x000</w:t>
+            </w:r>
+            <w:r>
+              <w:t>10003</w:t>
             </w:r>
           </w:p>
         </w:tc>
@@ -2762,10 +2957,10 @@
               <w:rPr>
                 <w:rFonts w:hint="eastAsia"/>
               </w:rPr>
-              <w:t>0x</w:t>
-            </w:r>
-            <w:r>
-              <w:t>8002000</w:t>
+              <w:t>0x000</w:t>
+            </w:r>
+            <w:r>
+              <w:t>2000</w:t>
             </w:r>
             <w:r>
               <w:rPr>
@@ -2807,10 +3002,10 @@
               <w:rPr>
                 <w:rFonts w:hint="eastAsia"/>
               </w:rPr>
-              <w:t>0x</w:t>
-            </w:r>
-            <w:r>
-              <w:t>80020001</w:t>
+              <w:t>0x000</w:t>
+            </w:r>
+            <w:r>
+              <w:t>20001</w:t>
             </w:r>
           </w:p>
         </w:tc>
@@ -2846,10 +3041,10 @@
               <w:rPr>
                 <w:rFonts w:hint="eastAsia"/>
               </w:rPr>
-              <w:t>0x</w:t>
-            </w:r>
-            <w:r>
-              <w:t>80020002</w:t>
+              <w:t>0x000</w:t>
+            </w:r>
+            <w:r>
+              <w:t>20002</w:t>
             </w:r>
           </w:p>
         </w:tc>
@@ -2885,10 +3080,10 @@
               <w:rPr>
                 <w:rFonts w:hint="eastAsia"/>
               </w:rPr>
-              <w:t>0x</w:t>
-            </w:r>
-            <w:r>
-              <w:t>80020003</w:t>
+              <w:t>0x000</w:t>
+            </w:r>
+            <w:r>
+              <w:t>20003</w:t>
             </w:r>
           </w:p>
         </w:tc>
@@ -2924,10 +3119,10 @@
               <w:rPr>
                 <w:rFonts w:hint="eastAsia"/>
               </w:rPr>
-              <w:t>0x</w:t>
-            </w:r>
-            <w:r>
-              <w:t>8003</w:t>
+              <w:t>0x000</w:t>
+            </w:r>
+            <w:r>
+              <w:t>3</w:t>
             </w:r>
             <w:r>
               <w:t>0000</w:t>
@@ -2966,10 +3161,10 @@
               <w:rPr>
                 <w:rFonts w:hint="eastAsia"/>
               </w:rPr>
-              <w:t>0x</w:t>
-            </w:r>
-            <w:r>
-              <w:t>8003</w:t>
+              <w:t>0x000</w:t>
+            </w:r>
+            <w:r>
+              <w:t>3</w:t>
             </w:r>
             <w:r>
               <w:t>0001</w:t>
@@ -3003,18 +3198,15 @@
           <w:p>
             <w:pPr>
               <w:jc w:val="center"/>
-              <w:rPr>
-                <w:rFonts w:hint="eastAsia"/>
-              </w:rPr>
-            </w:pPr>
-            <w:r>
-              <w:rPr>
-                <w:rFonts w:hint="eastAsia"/>
-              </w:rPr>
-              <w:t>0x</w:t>
-            </w:r>
-            <w:r>
-              <w:t>8003000</w:t>
+            </w:pPr>
+            <w:r>
+              <w:rPr>
+                <w:rFonts w:hint="eastAsia"/>
+              </w:rPr>
+              <w:t>0x000</w:t>
+            </w:r>
+            <w:r>
+              <w:t>3000</w:t>
             </w:r>
             <w:r>
               <w:rPr>
@@ -3022,8 +3214,6 @@
               </w:rPr>
               <w:t>2</w:t>
             </w:r>
-            <w:bookmarkStart w:id="0" w:name="_GoBack"/>
-            <w:bookmarkEnd w:id="0"/>
           </w:p>
         </w:tc>
         <w:tc>
@@ -3034,9 +3224,6 @@
           <w:p>
             <w:pPr>
               <w:jc w:val="center"/>
-              <w:rPr>
-                <w:rFonts w:hint="eastAsia"/>
-              </w:rPr>
             </w:pPr>
             <w:r>
               <w:rPr>
@@ -3061,7 +3248,13 @@
               <w:rPr>
                 <w:rFonts w:hint="eastAsia"/>
               </w:rPr>
-              <w:t>0x80040000</w:t>
+              <w:t>0x000</w:t>
+            </w:r>
+            <w:r>
+              <w:rPr>
+                <w:rFonts w:hint="eastAsia"/>
+              </w:rPr>
+              <w:t>40000</w:t>
             </w:r>
           </w:p>
         </w:tc>
@@ -3097,7 +3290,13 @@
               <w:rPr>
                 <w:rFonts w:hint="eastAsia"/>
               </w:rPr>
-              <w:t>0x80040001</w:t>
+              <w:t>0x000</w:t>
+            </w:r>
+            <w:r>
+              <w:rPr>
+                <w:rFonts w:hint="eastAsia"/>
+              </w:rPr>
+              <w:t>40001</w:t>
             </w:r>
           </w:p>
         </w:tc>
@@ -3128,18 +3327,15 @@
           <w:p>
             <w:pPr>
               <w:jc w:val="center"/>
-              <w:rPr>
-                <w:rFonts w:hint="eastAsia"/>
-              </w:rPr>
-            </w:pPr>
-            <w:r>
-              <w:rPr>
-                <w:rFonts w:hint="eastAsia"/>
-              </w:rPr>
-              <w:t>0x</w:t>
-            </w:r>
-            <w:r>
-              <w:t>80040002</w:t>
+            </w:pPr>
+            <w:r>
+              <w:rPr>
+                <w:rFonts w:hint="eastAsia"/>
+              </w:rPr>
+              <w:t>0x000</w:t>
+            </w:r>
+            <w:r>
+              <w:t>40002</w:t>
             </w:r>
           </w:p>
         </w:tc>
@@ -3151,9 +3347,6 @@
           <w:p>
             <w:pPr>
               <w:jc w:val="center"/>
-              <w:rPr>
-                <w:rFonts w:hint="eastAsia"/>
-              </w:rPr>
             </w:pPr>
             <w:r>
               <w:rPr>
@@ -3179,15 +3372,18 @@
           <w:p>
             <w:pPr>
               <w:jc w:val="center"/>
-              <w:rPr>
-                <w:rFonts w:hint="eastAsia"/>
-              </w:rPr>
-            </w:pPr>
-            <w:r>
-              <w:rPr>
-                <w:rFonts w:hint="eastAsia"/>
-              </w:rPr>
-              <w:t>0x80040003</w:t>
+            </w:pPr>
+            <w:r>
+              <w:rPr>
+                <w:rFonts w:hint="eastAsia"/>
+              </w:rPr>
+              <w:t>0x000</w:t>
+            </w:r>
+            <w:r>
+              <w:rPr>
+                <w:rFonts w:hint="eastAsia"/>
+              </w:rPr>
+              <w:t>40003</w:t>
             </w:r>
           </w:p>
         </w:tc>
@@ -3199,9 +3395,6 @@
           <w:p>
             <w:pPr>
               <w:jc w:val="center"/>
-              <w:rPr>
-                <w:rFonts w:hint="eastAsia"/>
-              </w:rPr>
             </w:pPr>
             <w:r>
               <w:rPr>
@@ -3226,7 +3419,14 @@
               <w:rPr>
                 <w:rFonts w:hint="eastAsia"/>
               </w:rPr>
-              <w:t>0x80050000</w:t>
+              <w:lastRenderedPageBreak/>
+              <w:t>0x000</w:t>
+            </w:r>
+            <w:r>
+              <w:rPr>
+                <w:rFonts w:hint="eastAsia"/>
+              </w:rPr>
+              <w:t>50000</w:t>
             </w:r>
           </w:p>
         </w:tc>
@@ -3262,7 +3462,13 @@
               <w:rPr>
                 <w:rFonts w:hint="eastAsia"/>
               </w:rPr>
-              <w:t>0x80050001</w:t>
+              <w:t>0x000</w:t>
+            </w:r>
+            <w:r>
+              <w:rPr>
+                <w:rFonts w:hint="eastAsia"/>
+              </w:rPr>
+              <w:t>50001</w:t>
             </w:r>
           </w:p>
         </w:tc>
@@ -3293,18 +3499,15 @@
           <w:p>
             <w:pPr>
               <w:jc w:val="center"/>
-              <w:rPr>
-                <w:rFonts w:hint="eastAsia"/>
-              </w:rPr>
-            </w:pPr>
-            <w:r>
-              <w:rPr>
-                <w:rFonts w:hint="eastAsia"/>
-              </w:rPr>
-              <w:t>0x</w:t>
-            </w:r>
-            <w:r>
-              <w:t>80050002</w:t>
+            </w:pPr>
+            <w:r>
+              <w:rPr>
+                <w:rFonts w:hint="eastAsia"/>
+              </w:rPr>
+              <w:t>0x000</w:t>
+            </w:r>
+            <w:r>
+              <w:t>50002</w:t>
             </w:r>
           </w:p>
         </w:tc>
@@ -3316,9 +3519,6 @@
           <w:p>
             <w:pPr>
               <w:jc w:val="center"/>
-              <w:rPr>
-                <w:rFonts w:hint="eastAsia"/>
-              </w:rPr>
             </w:pPr>
             <w:r>
               <w:rPr>
@@ -3338,18 +3538,15 @@
           <w:p>
             <w:pPr>
               <w:jc w:val="center"/>
-              <w:rPr>
-                <w:rFonts w:hint="eastAsia"/>
-              </w:rPr>
-            </w:pPr>
-            <w:r>
-              <w:rPr>
-                <w:rFonts w:hint="eastAsia"/>
-              </w:rPr>
-              <w:t>0x</w:t>
-            </w:r>
-            <w:r>
-              <w:t>80050003</w:t>
+            </w:pPr>
+            <w:r>
+              <w:rPr>
+                <w:rFonts w:hint="eastAsia"/>
+              </w:rPr>
+              <w:t>0x000</w:t>
+            </w:r>
+            <w:r>
+              <w:t>50003</w:t>
             </w:r>
           </w:p>
         </w:tc>
@@ -3361,9 +3558,6 @@
           <w:p>
             <w:pPr>
               <w:jc w:val="center"/>
-              <w:rPr>
-                <w:rFonts w:hint="eastAsia"/>
-              </w:rPr>
             </w:pPr>
             <w:r>
               <w:rPr>
@@ -6345,7 +6539,7 @@
 </file>
 
 <file path=customXml/itemProps1.xml><?xml version="1.0" encoding="utf-8"?>
-<ds:datastoreItem xmlns:ds="http://schemas.openxmlformats.org/officeDocument/2006/customXml" ds:itemID="{46ECD836-7F3E-4E15-8626-15170A230A37}">
+<ds:datastoreItem xmlns:ds="http://schemas.openxmlformats.org/officeDocument/2006/customXml" ds:itemID="{80CCB234-CC09-4DC2-B5EB-DED131A5F672}">
   <ds:schemaRefs>
     <ds:schemaRef ds:uri="http://schemas.openxmlformats.org/officeDocument/2006/bibliography"/>
   </ds:schemaRefs>

--- a/doc/SSIM.docx
+++ b/doc/SSIM.docx
@@ -2549,15 +2549,14 @@
           <w:rFonts w:hint="eastAsia"/>
         </w:rPr>
         <w:lastRenderedPageBreak/>
-        <w:t>注销</w:t>
-      </w:r>
+        <w:t>撤销登陆</w:t>
+      </w:r>
+      <w:bookmarkStart w:id="0" w:name="_GoBack"/>
+      <w:bookmarkEnd w:id="0"/>
     </w:p>
     <w:p>
       <w:pPr>
         <w:ind w:left="420"/>
-        <w:rPr>
-          <w:rFonts w:hint="eastAsia"/>
-        </w:rPr>
       </w:pPr>
       <w:r>
         <w:rPr>
@@ -2712,11 +2711,6 @@
       </w:tr>
     </w:tbl>
     <w:p>
-      <w:pPr>
-        <w:rPr>
-          <w:rFonts w:hint="eastAsia"/>
-        </w:rPr>
-      </w:pPr>
       <w:r>
         <w:tab/>
       </w:r>
@@ -2724,10 +2718,14 @@
         <w:rPr>
           <w:rFonts w:hint="eastAsia"/>
         </w:rPr>
-        <w:t>本接口可由客户端主动发送，也可以是强制挂断后用于服务系统内部的消息传输</w:t>
-      </w:r>
-      <w:bookmarkStart w:id="0" w:name="_GoBack"/>
-      <w:bookmarkEnd w:id="0"/>
+        <w:t>本接口是</w:t>
+      </w:r>
+      <w:r>
+        <w:rPr>
+          <w:rFonts w:hint="eastAsia"/>
+        </w:rPr>
+        <w:t>强制挂断后用于服务系统内部的消息传输</w:t>
+      </w:r>
     </w:p>
     <w:p>
       <w:pPr>
@@ -3100,7 +3098,13 @@
               <w:rPr>
                 <w:rFonts w:hint="eastAsia"/>
               </w:rPr>
-              <w:t>其他错误</w:t>
+              <w:t>用户不在线</w:t>
+            </w:r>
+            <w:r>
+              <w:rPr>
+                <w:rFonts w:hint="eastAsia"/>
+              </w:rPr>
+              <w:t>，加入离线消息</w:t>
             </w:r>
           </w:p>
         </w:tc>
@@ -6539,7 +6543,7 @@
 </file>
 
 <file path=customXml/itemProps1.xml><?xml version="1.0" encoding="utf-8"?>
-<ds:datastoreItem xmlns:ds="http://schemas.openxmlformats.org/officeDocument/2006/customXml" ds:itemID="{80CCB234-CC09-4DC2-B5EB-DED131A5F672}">
+<ds:datastoreItem xmlns:ds="http://schemas.openxmlformats.org/officeDocument/2006/customXml" ds:itemID="{ED49B752-6137-48E3-8939-D507F9998AD6}">
   <ds:schemaRefs>
     <ds:schemaRef ds:uri="http://schemas.openxmlformats.org/officeDocument/2006/bibliography"/>
   </ds:schemaRefs>
